--- a/report.docx
+++ b/report.docx
@@ -1,6 +1,6 @@
 
 <file path=word/document.xml><?xml version="1.0" encoding="utf-8"?>
-<w:document xmlns:wpc="http://schemas.microsoft.com/office/word/2010/wordprocessingCanvas" xmlns:mo="http://schemas.microsoft.com/office/mac/office/2008/main" xmlns:mc="http://schemas.openxmlformats.org/markup-compatibility/2006" xmlns:mv="urn:schemas-microsoft-com:mac:vml" xmlns:o="urn:schemas-microsoft-com:office:office" xmlns:r="http://schemas.openxmlformats.org/officeDocument/2006/relationships" xmlns:m="http://schemas.openxmlformats.org/officeDocument/2006/math" xmlns:v="urn:schemas-microsoft-com:vml" xmlns:wp14="http://schemas.microsoft.com/office/word/2010/wordprocessingDrawing" xmlns:wp="http://schemas.openxmlformats.org/drawingml/2006/wordprocessingDrawing" xmlns:w10="urn:schemas-microsoft-com:office:word" xmlns:w="http://schemas.openxmlformats.org/wordprocessingml/2006/main" xmlns:w14="http://schemas.microsoft.com/office/word/2010/wordml" xmlns:wpg="http://schemas.microsoft.com/office/word/2010/wordprocessingGroup" xmlns:wpi="http://schemas.microsoft.com/office/word/2010/wordprocessingInk" xmlns:wne="http://schemas.microsoft.com/office/word/2006/wordml" xmlns:wps="http://schemas.microsoft.com/office/word/2010/wordprocessingShape" mc:Ignorable="w14 wp14">
+<w:document xmlns:wpc="http://schemas.microsoft.com/office/word/2010/wordprocessingCanvas" xmlns:cx="http://schemas.microsoft.com/office/drawing/2014/chartex" xmlns:cx1="http://schemas.microsoft.com/office/drawing/2015/9/8/chartex" xmlns:cx2="http://schemas.microsoft.com/office/drawing/2015/10/21/chartex" xmlns:mc="http://schemas.openxmlformats.org/markup-compatibility/2006" xmlns:o="urn:schemas-microsoft-com:office:office" xmlns:r="http://schemas.openxmlformats.org/officeDocument/2006/relationships" xmlns:m="http://schemas.openxmlformats.org/officeDocument/2006/math" xmlns:v="urn:schemas-microsoft-com:vml" xmlns:wp14="http://schemas.microsoft.com/office/word/2010/wordprocessingDrawing" xmlns:wp="http://schemas.openxmlformats.org/drawingml/2006/wordprocessingDrawing" xmlns:w10="urn:schemas-microsoft-com:office:word" xmlns:w="http://schemas.openxmlformats.org/wordprocessingml/2006/main" xmlns:w14="http://schemas.microsoft.com/office/word/2010/wordml" xmlns:w15="http://schemas.microsoft.com/office/word/2012/wordml" xmlns:w16se="http://schemas.microsoft.com/office/word/2015/wordml/symex" xmlns:wpg="http://schemas.microsoft.com/office/word/2010/wordprocessingGroup" xmlns:wpi="http://schemas.microsoft.com/office/word/2010/wordprocessingInk" xmlns:wne="http://schemas.microsoft.com/office/word/2006/wordml" xmlns:wps="http://schemas.microsoft.com/office/word/2010/wordprocessingShape" mc:Ignorable="w14 w15 w16se wp14">
   <w:body>
     <w:p>
       <w:pPr>
@@ -69,17 +69,8 @@
           <w:sz w:val="28"/>
           <w:szCs w:val="28"/>
         </w:rPr>
-        <w:t xml:space="preserve">David Neiman and Luke </w:t>
-      </w:r>
-      <w:proofErr w:type="spellStart"/>
-      <w:r>
-        <w:rPr>
-          <w:sz w:val="28"/>
-          <w:szCs w:val="28"/>
-        </w:rPr>
-        <w:t>Nosbisch</w:t>
-      </w:r>
-      <w:proofErr w:type="spellEnd"/>
+        <w:t>David Neiman and Luke Nosbisch</w:t>
+      </w:r>
     </w:p>
     <w:p>
       <w:pPr>
@@ -512,6 +503,7 @@
           <w:sz w:val="28"/>
           <w:szCs w:val="28"/>
         </w:rPr>
+        <w:lastRenderedPageBreak/>
         <w:t>Experiences During the Testing Process</w:t>
       </w:r>
     </w:p>
@@ -524,9 +516,322 @@
         </w:rPr>
       </w:pPr>
     </w:p>
+    <w:p/>
+    <w:p/>
+    <w:p/>
+    <w:p/>
+    <w:p/>
+    <w:p/>
+    <w:p/>
+    <w:p/>
+    <w:p/>
+    <w:p/>
+    <w:p/>
+    <w:p/>
+    <w:p/>
+    <w:p/>
+    <w:p/>
+    <w:p/>
+    <w:p/>
+    <w:p/>
+    <w:p/>
+    <w:p/>
+    <w:p/>
+    <w:p/>
+    <w:p/>
+    <w:p/>
+    <w:p/>
+    <w:p/>
+    <w:p/>
+    <w:p/>
+    <w:p/>
+    <w:p/>
+    <w:p/>
+    <w:p/>
+    <w:p/>
+    <w:p/>
+    <w:p/>
+    <w:p/>
+    <w:p/>
+    <w:p/>
+    <w:p/>
+    <w:p/>
+    <w:p/>
+    <w:p/>
+    <w:p/>
+    <w:p/>
+    <w:p/>
     <w:p>
       <w:bookmarkStart w:id="0" w:name="_GoBack"/>
+      <w:r>
+        <w:rPr>
+          <w:noProof/>
+        </w:rPr>
+        <w:drawing>
+          <wp:anchor distT="0" distB="0" distL="114300" distR="114300" simplePos="0" relativeHeight="251674112" behindDoc="1" locked="0" layoutInCell="1" allowOverlap="1" wp14:anchorId="78298FC0" wp14:editId="5A774BBF">
+            <wp:simplePos x="0" y="0"/>
+            <wp:positionH relativeFrom="column">
+              <wp:posOffset>-285750</wp:posOffset>
+            </wp:positionH>
+            <wp:positionV relativeFrom="paragraph">
+              <wp:posOffset>781685</wp:posOffset>
+            </wp:positionV>
+            <wp:extent cx="3238500" cy="2057400"/>
+            <wp:effectExtent l="0" t="0" r="0" b="0"/>
+            <wp:wrapNone/>
+            <wp:docPr id="1" name="Picture 1" descr="C:\Users\Luke\Desktop\ScreenShotQuestionsTest.png"/>
+            <wp:cNvGraphicFramePr>
+              <a:graphicFrameLocks xmlns:a="http://schemas.openxmlformats.org/drawingml/2006/main" noChangeAspect="1"/>
+            </wp:cNvGraphicFramePr>
+            <a:graphic xmlns:a="http://schemas.openxmlformats.org/drawingml/2006/main">
+              <a:graphicData uri="http://schemas.openxmlformats.org/drawingml/2006/picture">
+                <pic:pic xmlns:pic="http://schemas.openxmlformats.org/drawingml/2006/picture">
+                  <pic:nvPicPr>
+                    <pic:cNvPr id="0" name="Picture 1" descr="C:\Users\Luke\Desktop\ScreenShotQuestionsTest.png"/>
+                    <pic:cNvPicPr>
+                      <a:picLocks noChangeAspect="1" noChangeArrowheads="1"/>
+                    </pic:cNvPicPr>
+                  </pic:nvPicPr>
+                  <pic:blipFill>
+                    <a:blip r:embed="rId4">
+                      <a:extLst>
+                        <a:ext uri="{28A0092B-C50C-407E-A947-70E740481C1C}">
+                          <a14:useLocalDpi xmlns:a14="http://schemas.microsoft.com/office/drawing/2010/main" val="0"/>
+                        </a:ext>
+                      </a:extLst>
+                    </a:blip>
+                    <a:srcRect/>
+                    <a:stretch>
+                      <a:fillRect/>
+                    </a:stretch>
+                  </pic:blipFill>
+                  <pic:spPr bwMode="auto">
+                    <a:xfrm>
+                      <a:off x="0" y="0"/>
+                      <a:ext cx="3238500" cy="2057400"/>
+                    </a:xfrm>
+                    <a:prstGeom prst="rect">
+                      <a:avLst/>
+                    </a:prstGeom>
+                    <a:noFill/>
+                    <a:ln>
+                      <a:noFill/>
+                    </a:ln>
+                  </pic:spPr>
+                </pic:pic>
+              </a:graphicData>
+            </a:graphic>
+            <wp14:sizeRelH relativeFrom="page">
+              <wp14:pctWidth>0</wp14:pctWidth>
+            </wp14:sizeRelH>
+            <wp14:sizeRelV relativeFrom="page">
+              <wp14:pctHeight>0</wp14:pctHeight>
+            </wp14:sizeRelV>
+          </wp:anchor>
+        </w:drawing>
+      </w:r>
       <w:bookmarkEnd w:id="0"/>
+      <w:r>
+        <w:rPr>
+          <w:noProof/>
+        </w:rPr>
+        <w:drawing>
+          <wp:anchor distT="0" distB="0" distL="114300" distR="114300" simplePos="0" relativeHeight="251651584" behindDoc="1" locked="0" layoutInCell="1" allowOverlap="1" wp14:anchorId="23E06823" wp14:editId="478A69A5">
+            <wp:simplePos x="0" y="0"/>
+            <wp:positionH relativeFrom="column">
+              <wp:posOffset>2914650</wp:posOffset>
+            </wp:positionH>
+            <wp:positionV relativeFrom="paragraph">
+              <wp:posOffset>847725</wp:posOffset>
+            </wp:positionV>
+            <wp:extent cx="3181350" cy="1914525"/>
+            <wp:effectExtent l="0" t="0" r="0" b="9525"/>
+            <wp:wrapNone/>
+            <wp:docPr id="4" name="Picture 4" descr="C:\Users\Luke\Desktop\NavigationTest.png"/>
+            <wp:cNvGraphicFramePr>
+              <a:graphicFrameLocks xmlns:a="http://schemas.openxmlformats.org/drawingml/2006/main" noChangeAspect="1"/>
+            </wp:cNvGraphicFramePr>
+            <a:graphic xmlns:a="http://schemas.openxmlformats.org/drawingml/2006/main">
+              <a:graphicData uri="http://schemas.openxmlformats.org/drawingml/2006/picture">
+                <pic:pic xmlns:pic="http://schemas.openxmlformats.org/drawingml/2006/picture">
+                  <pic:nvPicPr>
+                    <pic:cNvPr id="0" name="Picture 4" descr="C:\Users\Luke\Desktop\NavigationTest.png"/>
+                    <pic:cNvPicPr>
+                      <a:picLocks noChangeAspect="1" noChangeArrowheads="1"/>
+                    </pic:cNvPicPr>
+                  </pic:nvPicPr>
+                  <pic:blipFill>
+                    <a:blip r:embed="rId5">
+                      <a:extLst>
+                        <a:ext uri="{28A0092B-C50C-407E-A947-70E740481C1C}">
+                          <a14:useLocalDpi xmlns:a14="http://schemas.microsoft.com/office/drawing/2010/main" val="0"/>
+                        </a:ext>
+                      </a:extLst>
+                    </a:blip>
+                    <a:srcRect/>
+                    <a:stretch>
+                      <a:fillRect/>
+                    </a:stretch>
+                  </pic:blipFill>
+                  <pic:spPr bwMode="auto">
+                    <a:xfrm>
+                      <a:off x="0" y="0"/>
+                      <a:ext cx="3181350" cy="1914525"/>
+                    </a:xfrm>
+                    <a:prstGeom prst="rect">
+                      <a:avLst/>
+                    </a:prstGeom>
+                    <a:noFill/>
+                    <a:ln>
+                      <a:noFill/>
+                    </a:ln>
+                  </pic:spPr>
+                </pic:pic>
+              </a:graphicData>
+            </a:graphic>
+            <wp14:sizeRelH relativeFrom="page">
+              <wp14:pctWidth>0</wp14:pctWidth>
+            </wp14:sizeRelH>
+            <wp14:sizeRelV relativeFrom="page">
+              <wp14:pctHeight>0</wp14:pctHeight>
+            </wp14:sizeRelV>
+          </wp:anchor>
+        </w:drawing>
+      </w:r>
+      <w:r>
+        <w:rPr>
+          <w:noProof/>
+        </w:rPr>
+        <w:drawing>
+          <wp:anchor distT="0" distB="0" distL="114300" distR="114300" simplePos="0" relativeHeight="251664896" behindDoc="1" locked="0" layoutInCell="1" allowOverlap="1" wp14:anchorId="4A9E7F6F" wp14:editId="037BEA3F">
+            <wp:simplePos x="0" y="0"/>
+            <wp:positionH relativeFrom="column">
+              <wp:posOffset>2895600</wp:posOffset>
+            </wp:positionH>
+            <wp:positionV relativeFrom="paragraph">
+              <wp:posOffset>2728595</wp:posOffset>
+            </wp:positionV>
+            <wp:extent cx="3219450" cy="2095500"/>
+            <wp:effectExtent l="0" t="0" r="0" b="0"/>
+            <wp:wrapNone/>
+            <wp:docPr id="3" name="Picture 3" descr="C:\Users\Luke\Desktop\ScreenShotJobTest.png"/>
+            <wp:cNvGraphicFramePr>
+              <a:graphicFrameLocks xmlns:a="http://schemas.openxmlformats.org/drawingml/2006/main" noChangeAspect="1"/>
+            </wp:cNvGraphicFramePr>
+            <a:graphic xmlns:a="http://schemas.openxmlformats.org/drawingml/2006/main">
+              <a:graphicData uri="http://schemas.openxmlformats.org/drawingml/2006/picture">
+                <pic:pic xmlns:pic="http://schemas.openxmlformats.org/drawingml/2006/picture">
+                  <pic:nvPicPr>
+                    <pic:cNvPr id="0" name="Picture 3" descr="C:\Users\Luke\Desktop\ScreenShotJobTest.png"/>
+                    <pic:cNvPicPr>
+                      <a:picLocks noChangeAspect="1" noChangeArrowheads="1"/>
+                    </pic:cNvPicPr>
+                  </pic:nvPicPr>
+                  <pic:blipFill>
+                    <a:blip r:embed="rId6">
+                      <a:extLst>
+                        <a:ext uri="{28A0092B-C50C-407E-A947-70E740481C1C}">
+                          <a14:useLocalDpi xmlns:a14="http://schemas.microsoft.com/office/drawing/2010/main" val="0"/>
+                        </a:ext>
+                      </a:extLst>
+                    </a:blip>
+                    <a:srcRect/>
+                    <a:stretch>
+                      <a:fillRect/>
+                    </a:stretch>
+                  </pic:blipFill>
+                  <pic:spPr bwMode="auto">
+                    <a:xfrm>
+                      <a:off x="0" y="0"/>
+                      <a:ext cx="3219450" cy="2095500"/>
+                    </a:xfrm>
+                    <a:prstGeom prst="rect">
+                      <a:avLst/>
+                    </a:prstGeom>
+                    <a:noFill/>
+                    <a:ln>
+                      <a:noFill/>
+                    </a:ln>
+                  </pic:spPr>
+                </pic:pic>
+              </a:graphicData>
+            </a:graphic>
+            <wp14:sizeRelH relativeFrom="page">
+              <wp14:pctWidth>0</wp14:pctWidth>
+            </wp14:sizeRelH>
+            <wp14:sizeRelV relativeFrom="page">
+              <wp14:pctHeight>0</wp14:pctHeight>
+            </wp14:sizeRelV>
+          </wp:anchor>
+        </w:drawing>
+      </w:r>
+      <w:r>
+        <w:rPr>
+          <w:noProof/>
+        </w:rPr>
+        <w:drawing>
+          <wp:anchor distT="0" distB="0" distL="114300" distR="114300" simplePos="0" relativeHeight="251644416" behindDoc="1" locked="0" layoutInCell="1" allowOverlap="1" wp14:anchorId="560687EE" wp14:editId="40B1B955">
+            <wp:simplePos x="0" y="0"/>
+            <wp:positionH relativeFrom="column">
+              <wp:posOffset>-247650</wp:posOffset>
+            </wp:positionH>
+            <wp:positionV relativeFrom="paragraph">
+              <wp:posOffset>2752725</wp:posOffset>
+            </wp:positionV>
+            <wp:extent cx="3333750" cy="2000250"/>
+            <wp:effectExtent l="0" t="0" r="0" b="0"/>
+            <wp:wrapNone/>
+            <wp:docPr id="6" name="Picture 6" descr="C:\Users\Luke\Desktop\Job Test.png"/>
+            <wp:cNvGraphicFramePr>
+              <a:graphicFrameLocks xmlns:a="http://schemas.openxmlformats.org/drawingml/2006/main" noChangeAspect="1"/>
+            </wp:cNvGraphicFramePr>
+            <a:graphic xmlns:a="http://schemas.openxmlformats.org/drawingml/2006/main">
+              <a:graphicData uri="http://schemas.openxmlformats.org/drawingml/2006/picture">
+                <pic:pic xmlns:pic="http://schemas.openxmlformats.org/drawingml/2006/picture">
+                  <pic:nvPicPr>
+                    <pic:cNvPr id="0" name="Picture 6" descr="C:\Users\Luke\Desktop\Job Test.png"/>
+                    <pic:cNvPicPr>
+                      <a:picLocks noChangeAspect="1" noChangeArrowheads="1"/>
+                    </pic:cNvPicPr>
+                  </pic:nvPicPr>
+                  <pic:blipFill>
+                    <a:blip r:embed="rId7">
+                      <a:extLst>
+                        <a:ext uri="{28A0092B-C50C-407E-A947-70E740481C1C}">
+                          <a14:useLocalDpi xmlns:a14="http://schemas.microsoft.com/office/drawing/2010/main" val="0"/>
+                        </a:ext>
+                      </a:extLst>
+                    </a:blip>
+                    <a:srcRect/>
+                    <a:stretch>
+                      <a:fillRect/>
+                    </a:stretch>
+                  </pic:blipFill>
+                  <pic:spPr bwMode="auto">
+                    <a:xfrm>
+                      <a:off x="0" y="0"/>
+                      <a:ext cx="3333750" cy="2000250"/>
+                    </a:xfrm>
+                    <a:prstGeom prst="rect">
+                      <a:avLst/>
+                    </a:prstGeom>
+                    <a:noFill/>
+                    <a:ln>
+                      <a:noFill/>
+                    </a:ln>
+                  </pic:spPr>
+                </pic:pic>
+              </a:graphicData>
+            </a:graphic>
+            <wp14:sizeRelH relativeFrom="page">
+              <wp14:pctWidth>0</wp14:pctWidth>
+            </wp14:sizeRelH>
+            <wp14:sizeRelV relativeFrom="page">
+              <wp14:pctHeight>0</wp14:pctHeight>
+            </wp14:sizeRelV>
+          </wp:anchor>
+        </w:drawing>
+      </w:r>
     </w:p>
     <w:sectPr>
       <w:pgSz w:w="12240" w:h="15840"/>
@@ -539,7 +844,7 @@
 </file>
 
 <file path=word/styles.xml><?xml version="1.0" encoding="utf-8"?>
-<w:styles xmlns:mc="http://schemas.openxmlformats.org/markup-compatibility/2006" xmlns:r="http://schemas.openxmlformats.org/officeDocument/2006/relationships" xmlns:w="http://schemas.openxmlformats.org/wordprocessingml/2006/main" xmlns:w14="http://schemas.microsoft.com/office/word/2010/wordml" mc:Ignorable="w14">
+<w:styles xmlns:mc="http://schemas.openxmlformats.org/markup-compatibility/2006" xmlns:r="http://schemas.openxmlformats.org/officeDocument/2006/relationships" xmlns:w="http://schemas.openxmlformats.org/wordprocessingml/2006/main" xmlns:w14="http://schemas.microsoft.com/office/word/2010/wordml" xmlns:w15="http://schemas.microsoft.com/office/word/2012/wordml" xmlns:w16se="http://schemas.microsoft.com/office/word/2015/wordml/symex" mc:Ignorable="w14 w15 w16se">
   <w:docDefaults>
     <w:rPrDefault>
       <w:rPr>
@@ -551,330 +856,371 @@
     </w:rPrDefault>
     <w:pPrDefault/>
   </w:docDefaults>
-  <w:latentStyles w:defLockedState="0" w:defUIPriority="99" w:defSemiHidden="1" w:defUnhideWhenUsed="1" w:defQFormat="0" w:count="276">
-    <w:lsdException w:name="Normal" w:semiHidden="0" w:uiPriority="0" w:unhideWhenUsed="0" w:qFormat="1"/>
-    <w:lsdException w:name="heading 1" w:semiHidden="0" w:uiPriority="9" w:unhideWhenUsed="0" w:qFormat="1"/>
-    <w:lsdException w:name="heading 2" w:uiPriority="9" w:qFormat="1"/>
-    <w:lsdException w:name="heading 3" w:uiPriority="9" w:qFormat="1"/>
-    <w:lsdException w:name="heading 4" w:uiPriority="9" w:qFormat="1"/>
-    <w:lsdException w:name="heading 5" w:uiPriority="9" w:qFormat="1"/>
-    <w:lsdException w:name="heading 6" w:uiPriority="9" w:qFormat="1"/>
-    <w:lsdException w:name="heading 7" w:uiPriority="9" w:qFormat="1"/>
-    <w:lsdException w:name="heading 8" w:uiPriority="9" w:qFormat="1"/>
-    <w:lsdException w:name="heading 9" w:uiPriority="9" w:qFormat="1"/>
-    <w:lsdException w:name="toc 1" w:uiPriority="39"/>
-    <w:lsdException w:name="toc 2" w:uiPriority="39"/>
-    <w:lsdException w:name="toc 3" w:uiPriority="39"/>
-    <w:lsdException w:name="toc 4" w:uiPriority="39"/>
-    <w:lsdException w:name="toc 5" w:uiPriority="39"/>
-    <w:lsdException w:name="toc 6" w:uiPriority="39"/>
-    <w:lsdException w:name="toc 7" w:uiPriority="39"/>
-    <w:lsdException w:name="toc 8" w:uiPriority="39"/>
-    <w:lsdException w:name="toc 9" w:uiPriority="39"/>
-    <w:lsdException w:name="caption" w:uiPriority="35" w:qFormat="1"/>
-    <w:lsdException w:name="Title" w:semiHidden="0" w:uiPriority="10" w:unhideWhenUsed="0" w:qFormat="1"/>
-    <w:lsdException w:name="Default Paragraph Font" w:uiPriority="1"/>
-    <w:lsdException w:name="Subtitle" w:semiHidden="0" w:uiPriority="11" w:unhideWhenUsed="0" w:qFormat="1"/>
-    <w:lsdException w:name="Strong" w:semiHidden="0" w:uiPriority="22" w:unhideWhenUsed="0" w:qFormat="1"/>
-    <w:lsdException w:name="Emphasis" w:semiHidden="0" w:uiPriority="20" w:unhideWhenUsed="0" w:qFormat="1"/>
-    <w:lsdException w:name="Table Grid" w:semiHidden="0" w:uiPriority="59" w:unhideWhenUsed="0"/>
-    <w:lsdException w:name="Placeholder Text" w:unhideWhenUsed="0"/>
-    <w:lsdException w:name="No Spacing" w:semiHidden="0" w:uiPriority="1" w:unhideWhenUsed="0" w:qFormat="1"/>
-    <w:lsdException w:name="Light Shading" w:semiHidden="0" w:uiPriority="60" w:unhideWhenUsed="0"/>
-    <w:lsdException w:name="Light List" w:semiHidden="0" w:uiPriority="61" w:unhideWhenUsed="0"/>
-    <w:lsdException w:name="Light Grid" w:semiHidden="0" w:uiPriority="62" w:unhideWhenUsed="0"/>
-    <w:lsdException w:name="Medium Shading 1" w:semiHidden="0" w:uiPriority="63" w:unhideWhenUsed="0"/>
-    <w:lsdException w:name="Medium Shading 2" w:semiHidden="0" w:uiPriority="64" w:unhideWhenUsed="0"/>
-    <w:lsdException w:name="Medium List 1" w:semiHidden="0" w:uiPriority="65" w:unhideWhenUsed="0"/>
-    <w:lsdException w:name="Medium List 2" w:semiHidden="0" w:uiPriority="66" w:unhideWhenUsed="0"/>
-    <w:lsdException w:name="Medium Grid 1" w:semiHidden="0" w:uiPriority="67" w:unhideWhenUsed="0"/>
-    <w:lsdException w:name="Medium Grid 2" w:semiHidden="0" w:uiPriority="68" w:unhideWhenUsed="0"/>
-    <w:lsdException w:name="Medium Grid 3" w:semiHidden="0" w:uiPriority="69" w:unhideWhenUsed="0"/>
-    <w:lsdException w:name="Dark List" w:semiHidden="0" w:uiPriority="70" w:unhideWhenUsed="0"/>
-    <w:lsdException w:name="Colorful Shading" w:semiHidden="0" w:uiPriority="71" w:unhideWhenUsed="0"/>
-    <w:lsdException w:name="Colorful List" w:semiHidden="0" w:uiPriority="72" w:unhideWhenUsed="0"/>
-    <w:lsdException w:name="Colorful Grid" w:semiHidden="0" w:uiPriority="73" w:unhideWhenUsed="0"/>
-    <w:lsdException w:name="Light Shading Accent 1" w:semiHidden="0" w:uiPriority="60" w:unhideWhenUsed="0"/>
-    <w:lsdException w:name="Light List Accent 1" w:semiHidden="0" w:uiPriority="61" w:unhideWhenUsed="0"/>
-    <w:lsdException w:name="Light Grid Accent 1" w:semiHidden="0" w:uiPriority="62" w:unhideWhenUsed="0"/>
-    <w:lsdException w:name="Medium Shading 1 Accent 1" w:semiHidden="0" w:uiPriority="63" w:unhideWhenUsed="0"/>
-    <w:lsdException w:name="Medium Shading 2 Accent 1" w:semiHidden="0" w:uiPriority="64" w:unhideWhenUsed="0"/>
-    <w:lsdException w:name="Medium List 1 Accent 1" w:semiHidden="0" w:uiPriority="65" w:unhideWhenUsed="0"/>
-    <w:lsdException w:name="Revision" w:unhideWhenUsed="0"/>
-    <w:lsdException w:name="List Paragraph" w:semiHidden="0" w:uiPriority="34" w:unhideWhenUsed="0" w:qFormat="1"/>
-    <w:lsdException w:name="Quote" w:semiHidden="0" w:uiPriority="29" w:unhideWhenUsed="0" w:qFormat="1"/>
-    <w:lsdException w:name="Intense Quote" w:semiHidden="0" w:uiPriority="30" w:unhideWhenUsed="0" w:qFormat="1"/>
-    <w:lsdException w:name="Medium List 2 Accent 1" w:semiHidden="0" w:uiPriority="66" w:unhideWhenUsed="0"/>
-    <w:lsdException w:name="Medium Grid 1 Accent 1" w:semiHidden="0" w:uiPriority="67" w:unhideWhenUsed="0"/>
-    <w:lsdException w:name="Medium Grid 2 Accent 1" w:semiHidden="0" w:uiPriority="68" w:unhideWhenUsed="0"/>
-    <w:lsdException w:name="Medium Grid 3 Accent 1" w:semiHidden="0" w:uiPriority="69" w:unhideWhenUsed="0"/>
-    <w:lsdException w:name="Dark List Accent 1" w:semiHidden="0" w:uiPriority="70" w:unhideWhenUsed="0"/>
-    <w:lsdException w:name="Colorful Shading Accent 1" w:semiHidden="0" w:uiPriority="71" w:unhideWhenUsed="0"/>
-    <w:lsdException w:name="Colorful List Accent 1" w:semiHidden="0" w:uiPriority="72" w:unhideWhenUsed="0"/>
-    <w:lsdException w:name="Colorful Grid Accent 1" w:semiHidden="0" w:uiPriority="73" w:unhideWhenUsed="0"/>
-    <w:lsdException w:name="Light Shading Accent 2" w:semiHidden="0" w:uiPriority="60" w:unhideWhenUsed="0"/>
-    <w:lsdException w:name="Light List Accent 2" w:semiHidden="0" w:uiPriority="61" w:unhideWhenUsed="0"/>
-    <w:lsdException w:name="Light Grid Accent 2" w:semiHidden="0" w:uiPriority="62" w:unhideWhenUsed="0"/>
-    <w:lsdException w:name="Medium Shading 1 Accent 2" w:semiHidden="0" w:uiPriority="63" w:unhideWhenUsed="0"/>
-    <w:lsdException w:name="Medium Shading 2 Accent 2" w:semiHidden="0" w:uiPriority="64" w:unhideWhenUsed="0"/>
-    <w:lsdException w:name="Medium List 1 Accent 2" w:semiHidden="0" w:uiPriority="65" w:unhideWhenUsed="0"/>
-    <w:lsdException w:name="Medium List 2 Accent 2" w:semiHidden="0" w:uiPriority="66" w:unhideWhenUsed="0"/>
-    <w:lsdException w:name="Medium Grid 1 Accent 2" w:semiHidden="0" w:uiPriority="67" w:unhideWhenUsed="0"/>
-    <w:lsdException w:name="Medium Grid 2 Accent 2" w:semiHidden="0" w:uiPriority="68" w:unhideWhenUsed="0"/>
-    <w:lsdException w:name="Medium Grid 3 Accent 2" w:semiHidden="0" w:uiPriority="69" w:unhideWhenUsed="0"/>
-    <w:lsdException w:name="Dark List Accent 2" w:semiHidden="0" w:uiPriority="70" w:unhideWhenUsed="0"/>
-    <w:lsdException w:name="Colorful Shading Accent 2" w:semiHidden="0" w:uiPriority="71" w:unhideWhenUsed="0"/>
-    <w:lsdException w:name="Colorful List Accent 2" w:semiHidden="0" w:uiPriority="72" w:unhideWhenUsed="0"/>
-    <w:lsdException w:name="Colorful Grid Accent 2" w:semiHidden="0" w:uiPriority="73" w:unhideWhenUsed="0"/>
-    <w:lsdException w:name="Light Shading Accent 3" w:semiHidden="0" w:uiPriority="60" w:unhideWhenUsed="0"/>
-    <w:lsdException w:name="Light List Accent 3" w:semiHidden="0" w:uiPriority="61" w:unhideWhenUsed="0"/>
-    <w:lsdException w:name="Light Grid Accent 3" w:semiHidden="0" w:uiPriority="62" w:unhideWhenUsed="0"/>
-    <w:lsdException w:name="Medium Shading 1 Accent 3" w:semiHidden="0" w:uiPriority="63" w:unhideWhenUsed="0"/>
-    <w:lsdException w:name="Medium Shading 2 Accent 3" w:semiHidden="0" w:uiPriority="64" w:unhideWhenUsed="0"/>
-    <w:lsdException w:name="Medium List 1 Accent 3" w:semiHidden="0" w:uiPriority="65" w:unhideWhenUsed="0"/>
-    <w:lsdException w:name="Medium List 2 Accent 3" w:semiHidden="0" w:uiPriority="66" w:unhideWhenUsed="0"/>
-    <w:lsdException w:name="Medium Grid 1 Accent 3" w:semiHidden="0" w:uiPriority="67" w:unhideWhenUsed="0"/>
-    <w:lsdException w:name="Medium Grid 2 Accent 3" w:semiHidden="0" w:uiPriority="68" w:unhideWhenUsed="0"/>
-    <w:lsdException w:name="Medium Grid 3 Accent 3" w:semiHidden="0" w:uiPriority="69" w:unhideWhenUsed="0"/>
-    <w:lsdException w:name="Dark List Accent 3" w:semiHidden="0" w:uiPriority="70" w:unhideWhenUsed="0"/>
-    <w:lsdException w:name="Colorful Shading Accent 3" w:semiHidden="0" w:uiPriority="71" w:unhideWhenUsed="0"/>
-    <w:lsdException w:name="Colorful List Accent 3" w:semiHidden="0" w:uiPriority="72" w:unhideWhenUsed="0"/>
-    <w:lsdException w:name="Colorful Grid Accent 3" w:semiHidden="0" w:uiPriority="73" w:unhideWhenUsed="0"/>
-    <w:lsdException w:name="Light Shading Accent 4" w:semiHidden="0" w:uiPriority="60" w:unhideWhenUsed="0"/>
-    <w:lsdException w:name="Light List Accent 4" w:semiHidden="0" w:uiPriority="61" w:unhideWhenUsed="0"/>
-    <w:lsdException w:name="Light Grid Accent 4" w:semiHidden="0" w:uiPriority="62" w:unhideWhenUsed="0"/>
-    <w:lsdException w:name="Medium Shading 1 Accent 4" w:semiHidden="0" w:uiPriority="63" w:unhideWhenUsed="0"/>
-    <w:lsdException w:name="Medium Shading 2 Accent 4" w:semiHidden="0" w:uiPriority="64" w:unhideWhenUsed="0"/>
-    <w:lsdException w:name="Medium List 1 Accent 4" w:semiHidden="0" w:uiPriority="65" w:unhideWhenUsed="0"/>
-    <w:lsdException w:name="Medium List 2 Accent 4" w:semiHidden="0" w:uiPriority="66" w:unhideWhenUsed="0"/>
-    <w:lsdException w:name="Medium Grid 1 Accent 4" w:semiHidden="0" w:uiPriority="67" w:unhideWhenUsed="0"/>
-    <w:lsdException w:name="Medium Grid 2 Accent 4" w:semiHidden="0" w:uiPriority="68" w:unhideWhenUsed="0"/>
-    <w:lsdException w:name="Medium Grid 3 Accent 4" w:semiHidden="0" w:uiPriority="69" w:unhideWhenUsed="0"/>
-    <w:lsdException w:name="Dark List Accent 4" w:semiHidden="0" w:uiPriority="70" w:unhideWhenUsed="0"/>
-    <w:lsdException w:name="Colorful Shading Accent 4" w:semiHidden="0" w:uiPriority="71" w:unhideWhenUsed="0"/>
-    <w:lsdException w:name="Colorful List Accent 4" w:semiHidden="0" w:uiPriority="72" w:unhideWhenUsed="0"/>
-    <w:lsdException w:name="Colorful Grid Accent 4" w:semiHidden="0" w:uiPriority="73" w:unhideWhenUsed="0"/>
-    <w:lsdException w:name="Light Shading Accent 5" w:semiHidden="0" w:uiPriority="60" w:unhideWhenUsed="0"/>
-    <w:lsdException w:name="Light List Accent 5" w:semiHidden="0" w:uiPriority="61" w:unhideWhenUsed="0"/>
-    <w:lsdException w:name="Light Grid Accent 5" w:semiHidden="0" w:uiPriority="62" w:unhideWhenUsed="0"/>
-    <w:lsdException w:name="Medium Shading 1 Accent 5" w:semiHidden="0" w:uiPriority="63" w:unhideWhenUsed="0"/>
-    <w:lsdException w:name="Medium Shading 2 Accent 5" w:semiHidden="0" w:uiPriority="64" w:unhideWhenUsed="0"/>
-    <w:lsdException w:name="Medium List 1 Accent 5" w:semiHidden="0" w:uiPriority="65" w:unhideWhenUsed="0"/>
-    <w:lsdException w:name="Medium List 2 Accent 5" w:semiHidden="0" w:uiPriority="66" w:unhideWhenUsed="0"/>
-    <w:lsdException w:name="Medium Grid 1 Accent 5" w:semiHidden="0" w:uiPriority="67" w:unhideWhenUsed="0"/>
-    <w:lsdException w:name="Medium Grid 2 Accent 5" w:semiHidden="0" w:uiPriority="68" w:unhideWhenUsed="0"/>
-    <w:lsdException w:name="Medium Grid 3 Accent 5" w:semiHidden="0" w:uiPriority="69" w:unhideWhenUsed="0"/>
-    <w:lsdException w:name="Dark List Accent 5" w:semiHidden="0" w:uiPriority="70" w:unhideWhenUsed="0"/>
-    <w:lsdException w:name="Colorful Shading Accent 5" w:semiHidden="0" w:uiPriority="71" w:unhideWhenUsed="0"/>
-    <w:lsdException w:name="Colorful List Accent 5" w:semiHidden="0" w:uiPriority="72" w:unhideWhenUsed="0"/>
-    <w:lsdException w:name="Colorful Grid Accent 5" w:semiHidden="0" w:uiPriority="73" w:unhideWhenUsed="0"/>
-    <w:lsdException w:name="Light Shading Accent 6" w:semiHidden="0" w:uiPriority="60" w:unhideWhenUsed="0"/>
-    <w:lsdException w:name="Light List Accent 6" w:semiHidden="0" w:uiPriority="61" w:unhideWhenUsed="0"/>
-    <w:lsdException w:name="Light Grid Accent 6" w:semiHidden="0" w:uiPriority="62" w:unhideWhenUsed="0"/>
-    <w:lsdException w:name="Medium Shading 1 Accent 6" w:semiHidden="0" w:uiPriority="63" w:unhideWhenUsed="0"/>
-    <w:lsdException w:name="Medium Shading 2 Accent 6" w:semiHidden="0" w:uiPriority="64" w:unhideWhenUsed="0"/>
-    <w:lsdException w:name="Medium List 1 Accent 6" w:semiHidden="0" w:uiPriority="65" w:unhideWhenUsed="0"/>
-    <w:lsdException w:name="Medium List 2 Accent 6" w:semiHidden="0" w:uiPriority="66" w:unhideWhenUsed="0"/>
-    <w:lsdException w:name="Medium Grid 1 Accent 6" w:semiHidden="0" w:uiPriority="67" w:unhideWhenUsed="0"/>
-    <w:lsdException w:name="Medium Grid 2 Accent 6" w:semiHidden="0" w:uiPriority="68" w:unhideWhenUsed="0"/>
-    <w:lsdException w:name="Medium Grid 3 Accent 6" w:semiHidden="0" w:uiPriority="69" w:unhideWhenUsed="0"/>
-    <w:lsdException w:name="Dark List Accent 6" w:semiHidden="0" w:uiPriority="70" w:unhideWhenUsed="0"/>
-    <w:lsdException w:name="Colorful Shading Accent 6" w:semiHidden="0" w:uiPriority="71" w:unhideWhenUsed="0"/>
-    <w:lsdException w:name="Colorful List Accent 6" w:semiHidden="0" w:uiPriority="72" w:unhideWhenUsed="0"/>
-    <w:lsdException w:name="Colorful Grid Accent 6" w:semiHidden="0" w:uiPriority="73" w:unhideWhenUsed="0"/>
-    <w:lsdException w:name="Subtle Emphasis" w:semiHidden="0" w:uiPriority="19" w:unhideWhenUsed="0" w:qFormat="1"/>
-    <w:lsdException w:name="Intense Emphasis" w:semiHidden="0" w:uiPriority="21" w:unhideWhenUsed="0" w:qFormat="1"/>
-    <w:lsdException w:name="Subtle Reference" w:semiHidden="0" w:uiPriority="31" w:unhideWhenUsed="0" w:qFormat="1"/>
-    <w:lsdException w:name="Intense Reference" w:semiHidden="0" w:uiPriority="32" w:unhideWhenUsed="0" w:qFormat="1"/>
-    <w:lsdException w:name="Book Title" w:semiHidden="0" w:uiPriority="33" w:unhideWhenUsed="0" w:qFormat="1"/>
-    <w:lsdException w:name="Bibliography" w:uiPriority="37"/>
-    <w:lsdException w:name="TOC Heading" w:uiPriority="39" w:qFormat="1"/>
-  </w:latentStyles>
-  <w:style w:type="paragraph" w:default="1" w:styleId="Normal">
-    <w:name w:val="Normal"/>
-    <w:qFormat/>
-  </w:style>
-  <w:style w:type="character" w:default="1" w:styleId="DefaultParagraphFont">
-    <w:name w:val="Default Paragraph Font"/>
-    <w:uiPriority w:val="1"/>
-    <w:semiHidden/>
-    <w:unhideWhenUsed/>
-  </w:style>
-  <w:style w:type="table" w:default="1" w:styleId="TableNormal">
-    <w:name w:val="Normal Table"/>
-    <w:uiPriority w:val="99"/>
-    <w:semiHidden/>
-    <w:unhideWhenUsed/>
-    <w:tblPr>
-      <w:tblInd w:w="0" w:type="dxa"/>
-      <w:tblCellMar>
-        <w:top w:w="0" w:type="dxa"/>
-        <w:left w:w="108" w:type="dxa"/>
-        <w:bottom w:w="0" w:type="dxa"/>
-        <w:right w:w="108" w:type="dxa"/>
-      </w:tblCellMar>
-    </w:tblPr>
-  </w:style>
-  <w:style w:type="numbering" w:default="1" w:styleId="NoList">
-    <w:name w:val="No List"/>
-    <w:uiPriority w:val="99"/>
-    <w:semiHidden/>
-    <w:unhideWhenUsed/>
-  </w:style>
-</w:styles>
-</file>
-
-<file path=word/stylesWithEffects.xml><?xml version="1.0" encoding="utf-8"?>
-<w:styles xmlns:wpc="http://schemas.microsoft.com/office/word/2010/wordprocessingCanvas" xmlns:mo="http://schemas.microsoft.com/office/mac/office/2008/main" xmlns:mc="http://schemas.openxmlformats.org/markup-compatibility/2006" xmlns:mv="urn:schemas-microsoft-com:mac:vml" xmlns:o="urn:schemas-microsoft-com:office:office" xmlns:r="http://schemas.openxmlformats.org/officeDocument/2006/relationships" xmlns:m="http://schemas.openxmlformats.org/officeDocument/2006/math" xmlns:v="urn:schemas-microsoft-com:vml" xmlns:wp14="http://schemas.microsoft.com/office/word/2010/wordprocessingDrawing" xmlns:wp="http://schemas.openxmlformats.org/drawingml/2006/wordprocessingDrawing" xmlns:w10="urn:schemas-microsoft-com:office:word" xmlns:w="http://schemas.openxmlformats.org/wordprocessingml/2006/main" xmlns:w14="http://schemas.microsoft.com/office/word/2010/wordml" xmlns:wpg="http://schemas.microsoft.com/office/word/2010/wordprocessingGroup" xmlns:wpi="http://schemas.microsoft.com/office/word/2010/wordprocessingInk" xmlns:wne="http://schemas.microsoft.com/office/word/2006/wordml" xmlns:wps="http://schemas.microsoft.com/office/word/2010/wordprocessingShape" mc:Ignorable="w14 wp14">
-  <w:docDefaults>
-    <w:rPrDefault>
-      <w:rPr>
-        <w:rFonts w:asciiTheme="minorHAnsi" w:eastAsiaTheme="minorEastAsia" w:hAnsiTheme="minorHAnsi" w:cstheme="minorBidi"/>
-        <w:sz w:val="24"/>
-        <w:szCs w:val="24"/>
-        <w:lang w:val="en-US" w:eastAsia="en-US" w:bidi="ar-SA"/>
-      </w:rPr>
-    </w:rPrDefault>
-    <w:pPrDefault/>
-  </w:docDefaults>
-  <w:latentStyles w:defLockedState="0" w:defUIPriority="99" w:defSemiHidden="1" w:defUnhideWhenUsed="1" w:defQFormat="0" w:count="276">
-    <w:lsdException w:name="Normal" w:semiHidden="0" w:uiPriority="0" w:unhideWhenUsed="0" w:qFormat="1"/>
-    <w:lsdException w:name="heading 1" w:semiHidden="0" w:uiPriority="9" w:unhideWhenUsed="0" w:qFormat="1"/>
-    <w:lsdException w:name="heading 2" w:uiPriority="9" w:qFormat="1"/>
-    <w:lsdException w:name="heading 3" w:uiPriority="9" w:qFormat="1"/>
-    <w:lsdException w:name="heading 4" w:uiPriority="9" w:qFormat="1"/>
-    <w:lsdException w:name="heading 5" w:uiPriority="9" w:qFormat="1"/>
-    <w:lsdException w:name="heading 6" w:uiPriority="9" w:qFormat="1"/>
-    <w:lsdException w:name="heading 7" w:uiPriority="9" w:qFormat="1"/>
-    <w:lsdException w:name="heading 8" w:uiPriority="9" w:qFormat="1"/>
-    <w:lsdException w:name="heading 9" w:uiPriority="9" w:qFormat="1"/>
-    <w:lsdException w:name="toc 1" w:uiPriority="39"/>
-    <w:lsdException w:name="toc 2" w:uiPriority="39"/>
-    <w:lsdException w:name="toc 3" w:uiPriority="39"/>
-    <w:lsdException w:name="toc 4" w:uiPriority="39"/>
-    <w:lsdException w:name="toc 5" w:uiPriority="39"/>
-    <w:lsdException w:name="toc 6" w:uiPriority="39"/>
-    <w:lsdException w:name="toc 7" w:uiPriority="39"/>
-    <w:lsdException w:name="toc 8" w:uiPriority="39"/>
-    <w:lsdException w:name="toc 9" w:uiPriority="39"/>
-    <w:lsdException w:name="caption" w:uiPriority="35" w:qFormat="1"/>
-    <w:lsdException w:name="Title" w:semiHidden="0" w:uiPriority="10" w:unhideWhenUsed="0" w:qFormat="1"/>
-    <w:lsdException w:name="Default Paragraph Font" w:uiPriority="1"/>
-    <w:lsdException w:name="Subtitle" w:semiHidden="0" w:uiPriority="11" w:unhideWhenUsed="0" w:qFormat="1"/>
-    <w:lsdException w:name="Strong" w:semiHidden="0" w:uiPriority="22" w:unhideWhenUsed="0" w:qFormat="1"/>
-    <w:lsdException w:name="Emphasis" w:semiHidden="0" w:uiPriority="20" w:unhideWhenUsed="0" w:qFormat="1"/>
-    <w:lsdException w:name="Table Grid" w:semiHidden="0" w:uiPriority="59" w:unhideWhenUsed="0"/>
-    <w:lsdException w:name="Placeholder Text" w:unhideWhenUsed="0"/>
-    <w:lsdException w:name="No Spacing" w:semiHidden="0" w:uiPriority="1" w:unhideWhenUsed="0" w:qFormat="1"/>
-    <w:lsdException w:name="Light Shading" w:semiHidden="0" w:uiPriority="60" w:unhideWhenUsed="0"/>
-    <w:lsdException w:name="Light List" w:semiHidden="0" w:uiPriority="61" w:unhideWhenUsed="0"/>
-    <w:lsdException w:name="Light Grid" w:semiHidden="0" w:uiPriority="62" w:unhideWhenUsed="0"/>
-    <w:lsdException w:name="Medium Shading 1" w:semiHidden="0" w:uiPriority="63" w:unhideWhenUsed="0"/>
-    <w:lsdException w:name="Medium Shading 2" w:semiHidden="0" w:uiPriority="64" w:unhideWhenUsed="0"/>
-    <w:lsdException w:name="Medium List 1" w:semiHidden="0" w:uiPriority="65" w:unhideWhenUsed="0"/>
-    <w:lsdException w:name="Medium List 2" w:semiHidden="0" w:uiPriority="66" w:unhideWhenUsed="0"/>
-    <w:lsdException w:name="Medium Grid 1" w:semiHidden="0" w:uiPriority="67" w:unhideWhenUsed="0"/>
-    <w:lsdException w:name="Medium Grid 2" w:semiHidden="0" w:uiPriority="68" w:unhideWhenUsed="0"/>
-    <w:lsdException w:name="Medium Grid 3" w:semiHidden="0" w:uiPriority="69" w:unhideWhenUsed="0"/>
-    <w:lsdException w:name="Dark List" w:semiHidden="0" w:uiPriority="70" w:unhideWhenUsed="0"/>
-    <w:lsdException w:name="Colorful Shading" w:semiHidden="0" w:uiPriority="71" w:unhideWhenUsed="0"/>
-    <w:lsdException w:name="Colorful List" w:semiHidden="0" w:uiPriority="72" w:unhideWhenUsed="0"/>
-    <w:lsdException w:name="Colorful Grid" w:semiHidden="0" w:uiPriority="73" w:unhideWhenUsed="0"/>
-    <w:lsdException w:name="Light Shading Accent 1" w:semiHidden="0" w:uiPriority="60" w:unhideWhenUsed="0"/>
-    <w:lsdException w:name="Light List Accent 1" w:semiHidden="0" w:uiPriority="61" w:unhideWhenUsed="0"/>
-    <w:lsdException w:name="Light Grid Accent 1" w:semiHidden="0" w:uiPriority="62" w:unhideWhenUsed="0"/>
-    <w:lsdException w:name="Medium Shading 1 Accent 1" w:semiHidden="0" w:uiPriority="63" w:unhideWhenUsed="0"/>
-    <w:lsdException w:name="Medium Shading 2 Accent 1" w:semiHidden="0" w:uiPriority="64" w:unhideWhenUsed="0"/>
-    <w:lsdException w:name="Medium List 1 Accent 1" w:semiHidden="0" w:uiPriority="65" w:unhideWhenUsed="0"/>
-    <w:lsdException w:name="Revision" w:unhideWhenUsed="0"/>
-    <w:lsdException w:name="List Paragraph" w:semiHidden="0" w:uiPriority="34" w:unhideWhenUsed="0" w:qFormat="1"/>
-    <w:lsdException w:name="Quote" w:semiHidden="0" w:uiPriority="29" w:unhideWhenUsed="0" w:qFormat="1"/>
-    <w:lsdException w:name="Intense Quote" w:semiHidden="0" w:uiPriority="30" w:unhideWhenUsed="0" w:qFormat="1"/>
-    <w:lsdException w:name="Medium List 2 Accent 1" w:semiHidden="0" w:uiPriority="66" w:unhideWhenUsed="0"/>
-    <w:lsdException w:name="Medium Grid 1 Accent 1" w:semiHidden="0" w:uiPriority="67" w:unhideWhenUsed="0"/>
-    <w:lsdException w:name="Medium Grid 2 Accent 1" w:semiHidden="0" w:uiPriority="68" w:unhideWhenUsed="0"/>
-    <w:lsdException w:name="Medium Grid 3 Accent 1" w:semiHidden="0" w:uiPriority="69" w:unhideWhenUsed="0"/>
-    <w:lsdException w:name="Dark List Accent 1" w:semiHidden="0" w:uiPriority="70" w:unhideWhenUsed="0"/>
-    <w:lsdException w:name="Colorful Shading Accent 1" w:semiHidden="0" w:uiPriority="71" w:unhideWhenUsed="0"/>
-    <w:lsdException w:name="Colorful List Accent 1" w:semiHidden="0" w:uiPriority="72" w:unhideWhenUsed="0"/>
-    <w:lsdException w:name="Colorful Grid Accent 1" w:semiHidden="0" w:uiPriority="73" w:unhideWhenUsed="0"/>
-    <w:lsdException w:name="Light Shading Accent 2" w:semiHidden="0" w:uiPriority="60" w:unhideWhenUsed="0"/>
-    <w:lsdException w:name="Light List Accent 2" w:semiHidden="0" w:uiPriority="61" w:unhideWhenUsed="0"/>
-    <w:lsdException w:name="Light Grid Accent 2" w:semiHidden="0" w:uiPriority="62" w:unhideWhenUsed="0"/>
-    <w:lsdException w:name="Medium Shading 1 Accent 2" w:semiHidden="0" w:uiPriority="63" w:unhideWhenUsed="0"/>
-    <w:lsdException w:name="Medium Shading 2 Accent 2" w:semiHidden="0" w:uiPriority="64" w:unhideWhenUsed="0"/>
-    <w:lsdException w:name="Medium List 1 Accent 2" w:semiHidden="0" w:uiPriority="65" w:unhideWhenUsed="0"/>
-    <w:lsdException w:name="Medium List 2 Accent 2" w:semiHidden="0" w:uiPriority="66" w:unhideWhenUsed="0"/>
-    <w:lsdException w:name="Medium Grid 1 Accent 2" w:semiHidden="0" w:uiPriority="67" w:unhideWhenUsed="0"/>
-    <w:lsdException w:name="Medium Grid 2 Accent 2" w:semiHidden="0" w:uiPriority="68" w:unhideWhenUsed="0"/>
-    <w:lsdException w:name="Medium Grid 3 Accent 2" w:semiHidden="0" w:uiPriority="69" w:unhideWhenUsed="0"/>
-    <w:lsdException w:name="Dark List Accent 2" w:semiHidden="0" w:uiPriority="70" w:unhideWhenUsed="0"/>
-    <w:lsdException w:name="Colorful Shading Accent 2" w:semiHidden="0" w:uiPriority="71" w:unhideWhenUsed="0"/>
-    <w:lsdException w:name="Colorful List Accent 2" w:semiHidden="0" w:uiPriority="72" w:unhideWhenUsed="0"/>
-    <w:lsdException w:name="Colorful Grid Accent 2" w:semiHidden="0" w:uiPriority="73" w:unhideWhenUsed="0"/>
-    <w:lsdException w:name="Light Shading Accent 3" w:semiHidden="0" w:uiPriority="60" w:unhideWhenUsed="0"/>
-    <w:lsdException w:name="Light List Accent 3" w:semiHidden="0" w:uiPriority="61" w:unhideWhenUsed="0"/>
-    <w:lsdException w:name="Light Grid Accent 3" w:semiHidden="0" w:uiPriority="62" w:unhideWhenUsed="0"/>
-    <w:lsdException w:name="Medium Shading 1 Accent 3" w:semiHidden="0" w:uiPriority="63" w:unhideWhenUsed="0"/>
-    <w:lsdException w:name="Medium Shading 2 Accent 3" w:semiHidden="0" w:uiPriority="64" w:unhideWhenUsed="0"/>
-    <w:lsdException w:name="Medium List 1 Accent 3" w:semiHidden="0" w:uiPriority="65" w:unhideWhenUsed="0"/>
-    <w:lsdException w:name="Medium List 2 Accent 3" w:semiHidden="0" w:uiPriority="66" w:unhideWhenUsed="0"/>
-    <w:lsdException w:name="Medium Grid 1 Accent 3" w:semiHidden="0" w:uiPriority="67" w:unhideWhenUsed="0"/>
-    <w:lsdException w:name="Medium Grid 2 Accent 3" w:semiHidden="0" w:uiPriority="68" w:unhideWhenUsed="0"/>
-    <w:lsdException w:name="Medium Grid 3 Accent 3" w:semiHidden="0" w:uiPriority="69" w:unhideWhenUsed="0"/>
-    <w:lsdException w:name="Dark List Accent 3" w:semiHidden="0" w:uiPriority="70" w:unhideWhenUsed="0"/>
-    <w:lsdException w:name="Colorful Shading Accent 3" w:semiHidden="0" w:uiPriority="71" w:unhideWhenUsed="0"/>
-    <w:lsdException w:name="Colorful List Accent 3" w:semiHidden="0" w:uiPriority="72" w:unhideWhenUsed="0"/>
-    <w:lsdException w:name="Colorful Grid Accent 3" w:semiHidden="0" w:uiPriority="73" w:unhideWhenUsed="0"/>
-    <w:lsdException w:name="Light Shading Accent 4" w:semiHidden="0" w:uiPriority="60" w:unhideWhenUsed="0"/>
-    <w:lsdException w:name="Light List Accent 4" w:semiHidden="0" w:uiPriority="61" w:unhideWhenUsed="0"/>
-    <w:lsdException w:name="Light Grid Accent 4" w:semiHidden="0" w:uiPriority="62" w:unhideWhenUsed="0"/>
-    <w:lsdException w:name="Medium Shading 1 Accent 4" w:semiHidden="0" w:uiPriority="63" w:unhideWhenUsed="0"/>
-    <w:lsdException w:name="Medium Shading 2 Accent 4" w:semiHidden="0" w:uiPriority="64" w:unhideWhenUsed="0"/>
-    <w:lsdException w:name="Medium List 1 Accent 4" w:semiHidden="0" w:uiPriority="65" w:unhideWhenUsed="0"/>
-    <w:lsdException w:name="Medium List 2 Accent 4" w:semiHidden="0" w:uiPriority="66" w:unhideWhenUsed="0"/>
-    <w:lsdException w:name="Medium Grid 1 Accent 4" w:semiHidden="0" w:uiPriority="67" w:unhideWhenUsed="0"/>
-    <w:lsdException w:name="Medium Grid 2 Accent 4" w:semiHidden="0" w:uiPriority="68" w:unhideWhenUsed="0"/>
-    <w:lsdException w:name="Medium Grid 3 Accent 4" w:semiHidden="0" w:uiPriority="69" w:unhideWhenUsed="0"/>
-    <w:lsdException w:name="Dark List Accent 4" w:semiHidden="0" w:uiPriority="70" w:unhideWhenUsed="0"/>
-    <w:lsdException w:name="Colorful Shading Accent 4" w:semiHidden="0" w:uiPriority="71" w:unhideWhenUsed="0"/>
-    <w:lsdException w:name="Colorful List Accent 4" w:semiHidden="0" w:uiPriority="72" w:unhideWhenUsed="0"/>
-    <w:lsdException w:name="Colorful Grid Accent 4" w:semiHidden="0" w:uiPriority="73" w:unhideWhenUsed="0"/>
-    <w:lsdException w:name="Light Shading Accent 5" w:semiHidden="0" w:uiPriority="60" w:unhideWhenUsed="0"/>
-    <w:lsdException w:name="Light List Accent 5" w:semiHidden="0" w:uiPriority="61" w:unhideWhenUsed="0"/>
-    <w:lsdException w:name="Light Grid Accent 5" w:semiHidden="0" w:uiPriority="62" w:unhideWhenUsed="0"/>
-    <w:lsdException w:name="Medium Shading 1 Accent 5" w:semiHidden="0" w:uiPriority="63" w:unhideWhenUsed="0"/>
-    <w:lsdException w:name="Medium Shading 2 Accent 5" w:semiHidden="0" w:uiPriority="64" w:unhideWhenUsed="0"/>
-    <w:lsdException w:name="Medium List 1 Accent 5" w:semiHidden="0" w:uiPriority="65" w:unhideWhenUsed="0"/>
-    <w:lsdException w:name="Medium List 2 Accent 5" w:semiHidden="0" w:uiPriority="66" w:unhideWhenUsed="0"/>
-    <w:lsdException w:name="Medium Grid 1 Accent 5" w:semiHidden="0" w:uiPriority="67" w:unhideWhenUsed="0"/>
-    <w:lsdException w:name="Medium Grid 2 Accent 5" w:semiHidden="0" w:uiPriority="68" w:unhideWhenUsed="0"/>
-    <w:lsdException w:name="Medium Grid 3 Accent 5" w:semiHidden="0" w:uiPriority="69" w:unhideWhenUsed="0"/>
-    <w:lsdException w:name="Dark List Accent 5" w:semiHidden="0" w:uiPriority="70" w:unhideWhenUsed="0"/>
-    <w:lsdException w:name="Colorful Shading Accent 5" w:semiHidden="0" w:uiPriority="71" w:unhideWhenUsed="0"/>
-    <w:lsdException w:name="Colorful List Accent 5" w:semiHidden="0" w:uiPriority="72" w:unhideWhenUsed="0"/>
-    <w:lsdException w:name="Colorful Grid Accent 5" w:semiHidden="0" w:uiPriority="73" w:unhideWhenUsed="0"/>
-    <w:lsdException w:name="Light Shading Accent 6" w:semiHidden="0" w:uiPriority="60" w:unhideWhenUsed="0"/>
-    <w:lsdException w:name="Light List Accent 6" w:semiHidden="0" w:uiPriority="61" w:unhideWhenUsed="0"/>
-    <w:lsdException w:name="Light Grid Accent 6" w:semiHidden="0" w:uiPriority="62" w:unhideWhenUsed="0"/>
-    <w:lsdException w:name="Medium Shading 1 Accent 6" w:semiHidden="0" w:uiPriority="63" w:unhideWhenUsed="0"/>
-    <w:lsdException w:name="Medium Shading 2 Accent 6" w:semiHidden="0" w:uiPriority="64" w:unhideWhenUsed="0"/>
-    <w:lsdException w:name="Medium List 1 Accent 6" w:semiHidden="0" w:uiPriority="65" w:unhideWhenUsed="0"/>
-    <w:lsdException w:name="Medium List 2 Accent 6" w:semiHidden="0" w:uiPriority="66" w:unhideWhenUsed="0"/>
-    <w:lsdException w:name="Medium Grid 1 Accent 6" w:semiHidden="0" w:uiPriority="67" w:unhideWhenUsed="0"/>
-    <w:lsdException w:name="Medium Grid 2 Accent 6" w:semiHidden="0" w:uiPriority="68" w:unhideWhenUsed="0"/>
-    <w:lsdException w:name="Medium Grid 3 Accent 6" w:semiHidden="0" w:uiPriority="69" w:unhideWhenUsed="0"/>
-    <w:lsdException w:name="Dark List Accent 6" w:semiHidden="0" w:uiPriority="70" w:unhideWhenUsed="0"/>
-    <w:lsdException w:name="Colorful Shading Accent 6" w:semiHidden="0" w:uiPriority="71" w:unhideWhenUsed="0"/>
-    <w:lsdException w:name="Colorful List Accent 6" w:semiHidden="0" w:uiPriority="72" w:unhideWhenUsed="0"/>
-    <w:lsdException w:name="Colorful Grid Accent 6" w:semiHidden="0" w:uiPriority="73" w:unhideWhenUsed="0"/>
-    <w:lsdException w:name="Subtle Emphasis" w:semiHidden="0" w:uiPriority="19" w:unhideWhenUsed="0" w:qFormat="1"/>
-    <w:lsdException w:name="Intense Emphasis" w:semiHidden="0" w:uiPriority="21" w:unhideWhenUsed="0" w:qFormat="1"/>
-    <w:lsdException w:name="Subtle Reference" w:semiHidden="0" w:uiPriority="31" w:unhideWhenUsed="0" w:qFormat="1"/>
-    <w:lsdException w:name="Intense Reference" w:semiHidden="0" w:uiPriority="32" w:unhideWhenUsed="0" w:qFormat="1"/>
-    <w:lsdException w:name="Book Title" w:semiHidden="0" w:uiPriority="33" w:unhideWhenUsed="0" w:qFormat="1"/>
-    <w:lsdException w:name="Bibliography" w:uiPriority="37"/>
-    <w:lsdException w:name="TOC Heading" w:uiPriority="39" w:qFormat="1"/>
+  <w:latentStyles w:defLockedState="0" w:defUIPriority="99" w:defSemiHidden="0" w:defUnhideWhenUsed="0" w:defQFormat="0" w:count="372">
+    <w:lsdException w:name="Normal" w:uiPriority="0" w:qFormat="1"/>
+    <w:lsdException w:name="heading 1" w:uiPriority="9" w:qFormat="1"/>
+    <w:lsdException w:name="heading 2" w:semiHidden="1" w:uiPriority="9" w:unhideWhenUsed="1" w:qFormat="1"/>
+    <w:lsdException w:name="heading 3" w:semiHidden="1" w:uiPriority="9" w:unhideWhenUsed="1" w:qFormat="1"/>
+    <w:lsdException w:name="heading 4" w:semiHidden="1" w:uiPriority="9" w:unhideWhenUsed="1" w:qFormat="1"/>
+    <w:lsdException w:name="heading 5" w:semiHidden="1" w:uiPriority="9" w:unhideWhenUsed="1" w:qFormat="1"/>
+    <w:lsdException w:name="heading 6" w:semiHidden="1" w:uiPriority="9" w:unhideWhenUsed="1" w:qFormat="1"/>
+    <w:lsdException w:name="heading 7" w:semiHidden="1" w:uiPriority="9" w:unhideWhenUsed="1" w:qFormat="1"/>
+    <w:lsdException w:name="heading 8" w:semiHidden="1" w:uiPriority="9" w:unhideWhenUsed="1" w:qFormat="1"/>
+    <w:lsdException w:name="heading 9" w:semiHidden="1" w:uiPriority="9" w:unhideWhenUsed="1" w:qFormat="1"/>
+    <w:lsdException w:name="index 1" w:semiHidden="1" w:unhideWhenUsed="1"/>
+    <w:lsdException w:name="index 2" w:semiHidden="1" w:unhideWhenUsed="1"/>
+    <w:lsdException w:name="index 3" w:semiHidden="1" w:unhideWhenUsed="1"/>
+    <w:lsdException w:name="index 4" w:semiHidden="1" w:unhideWhenUsed="1"/>
+    <w:lsdException w:name="index 5" w:semiHidden="1" w:unhideWhenUsed="1"/>
+    <w:lsdException w:name="index 6" w:semiHidden="1" w:unhideWhenUsed="1"/>
+    <w:lsdException w:name="index 7" w:semiHidden="1" w:unhideWhenUsed="1"/>
+    <w:lsdException w:name="index 8" w:semiHidden="1" w:unhideWhenUsed="1"/>
+    <w:lsdException w:name="index 9" w:semiHidden="1" w:unhideWhenUsed="1"/>
+    <w:lsdException w:name="toc 1" w:semiHidden="1" w:uiPriority="39" w:unhideWhenUsed="1"/>
+    <w:lsdException w:name="toc 2" w:semiHidden="1" w:uiPriority="39" w:unhideWhenUsed="1"/>
+    <w:lsdException w:name="toc 3" w:semiHidden="1" w:uiPriority="39" w:unhideWhenUsed="1"/>
+    <w:lsdException w:name="toc 4" w:semiHidden="1" w:uiPriority="39" w:unhideWhenUsed="1"/>
+    <w:lsdException w:name="toc 5" w:semiHidden="1" w:uiPriority="39" w:unhideWhenUsed="1"/>
+    <w:lsdException w:name="toc 6" w:semiHidden="1" w:uiPriority="39" w:unhideWhenUsed="1"/>
+    <w:lsdException w:name="toc 7" w:semiHidden="1" w:uiPriority="39" w:unhideWhenUsed="1"/>
+    <w:lsdException w:name="toc 8" w:semiHidden="1" w:uiPriority="39" w:unhideWhenUsed="1"/>
+    <w:lsdException w:name="toc 9" w:semiHidden="1" w:uiPriority="39" w:unhideWhenUsed="1"/>
+    <w:lsdException w:name="Normal Indent" w:semiHidden="1" w:unhideWhenUsed="1"/>
+    <w:lsdException w:name="footnote text" w:semiHidden="1" w:unhideWhenUsed="1"/>
+    <w:lsdException w:name="annotation text" w:semiHidden="1" w:unhideWhenUsed="1"/>
+    <w:lsdException w:name="header" w:semiHidden="1" w:unhideWhenUsed="1"/>
+    <w:lsdException w:name="footer" w:semiHidden="1" w:unhideWhenUsed="1"/>
+    <w:lsdException w:name="index heading" w:semiHidden="1" w:unhideWhenUsed="1"/>
+    <w:lsdException w:name="caption" w:semiHidden="1" w:uiPriority="35" w:unhideWhenUsed="1" w:qFormat="1"/>
+    <w:lsdException w:name="table of figures" w:semiHidden="1" w:unhideWhenUsed="1"/>
+    <w:lsdException w:name="envelope address" w:semiHidden="1" w:unhideWhenUsed="1"/>
+    <w:lsdException w:name="envelope return" w:semiHidden="1" w:unhideWhenUsed="1"/>
+    <w:lsdException w:name="footnote reference" w:semiHidden="1" w:unhideWhenUsed="1"/>
+    <w:lsdException w:name="annotation reference" w:semiHidden="1" w:unhideWhenUsed="1"/>
+    <w:lsdException w:name="line number" w:semiHidden="1" w:unhideWhenUsed="1"/>
+    <w:lsdException w:name="page number" w:semiHidden="1" w:unhideWhenUsed="1"/>
+    <w:lsdException w:name="endnote reference" w:semiHidden="1" w:unhideWhenUsed="1"/>
+    <w:lsdException w:name="endnote text" w:semiHidden="1" w:unhideWhenUsed="1"/>
+    <w:lsdException w:name="table of authorities" w:semiHidden="1" w:unhideWhenUsed="1"/>
+    <w:lsdException w:name="macro" w:semiHidden="1" w:unhideWhenUsed="1"/>
+    <w:lsdException w:name="toa heading" w:semiHidden="1" w:unhideWhenUsed="1"/>
+    <w:lsdException w:name="List" w:semiHidden="1" w:unhideWhenUsed="1"/>
+    <w:lsdException w:name="List Bullet" w:semiHidden="1" w:unhideWhenUsed="1"/>
+    <w:lsdException w:name="List Number" w:semiHidden="1" w:unhideWhenUsed="1"/>
+    <w:lsdException w:name="List 2" w:semiHidden="1" w:unhideWhenUsed="1"/>
+    <w:lsdException w:name="List 3" w:semiHidden="1" w:unhideWhenUsed="1"/>
+    <w:lsdException w:name="List 4" w:semiHidden="1" w:unhideWhenUsed="1"/>
+    <w:lsdException w:name="List 5" w:semiHidden="1" w:unhideWhenUsed="1"/>
+    <w:lsdException w:name="List Bullet 2" w:semiHidden="1" w:unhideWhenUsed="1"/>
+    <w:lsdException w:name="List Bullet 3" w:semiHidden="1" w:unhideWhenUsed="1"/>
+    <w:lsdException w:name="List Bullet 4" w:semiHidden="1" w:unhideWhenUsed="1"/>
+    <w:lsdException w:name="List Bullet 5" w:semiHidden="1" w:unhideWhenUsed="1"/>
+    <w:lsdException w:name="List Number 2" w:semiHidden="1" w:unhideWhenUsed="1"/>
+    <w:lsdException w:name="List Number 3" w:semiHidden="1" w:unhideWhenUsed="1"/>
+    <w:lsdException w:name="List Number 4" w:semiHidden="1" w:unhideWhenUsed="1"/>
+    <w:lsdException w:name="List Number 5" w:semiHidden="1" w:unhideWhenUsed="1"/>
+    <w:lsdException w:name="Title" w:uiPriority="10" w:qFormat="1"/>
+    <w:lsdException w:name="Closing" w:semiHidden="1" w:unhideWhenUsed="1"/>
+    <w:lsdException w:name="Signature" w:semiHidden="1" w:unhideWhenUsed="1"/>
+    <w:lsdException w:name="Default Paragraph Font" w:semiHidden="1" w:uiPriority="1" w:unhideWhenUsed="1"/>
+    <w:lsdException w:name="Body Text" w:semiHidden="1" w:unhideWhenUsed="1"/>
+    <w:lsdException w:name="Body Text Indent" w:semiHidden="1" w:unhideWhenUsed="1"/>
+    <w:lsdException w:name="List Continue" w:semiHidden="1" w:unhideWhenUsed="1"/>
+    <w:lsdException w:name="List Continue 2" w:semiHidden="1" w:unhideWhenUsed="1"/>
+    <w:lsdException w:name="List Continue 3" w:semiHidden="1" w:unhideWhenUsed="1"/>
+    <w:lsdException w:name="List Continue 4" w:semiHidden="1" w:unhideWhenUsed="1"/>
+    <w:lsdException w:name="List Continue 5" w:semiHidden="1" w:unhideWhenUsed="1"/>
+    <w:lsdException w:name="Message Header" w:semiHidden="1" w:unhideWhenUsed="1"/>
+    <w:lsdException w:name="Subtitle" w:uiPriority="11" w:qFormat="1"/>
+    <w:lsdException w:name="Salutation" w:semiHidden="1" w:unhideWhenUsed="1"/>
+    <w:lsdException w:name="Date" w:semiHidden="1" w:unhideWhenUsed="1"/>
+    <w:lsdException w:name="Body Text First Indent" w:semiHidden="1" w:unhideWhenUsed="1"/>
+    <w:lsdException w:name="Body Text First Indent 2" w:semiHidden="1" w:unhideWhenUsed="1"/>
+    <w:lsdException w:name="Note Heading" w:semiHidden="1" w:unhideWhenUsed="1"/>
+    <w:lsdException w:name="Body Text 2" w:semiHidden="1" w:unhideWhenUsed="1"/>
+    <w:lsdException w:name="Body Text 3" w:semiHidden="1" w:unhideWhenUsed="1"/>
+    <w:lsdException w:name="Body Text Indent 2" w:semiHidden="1" w:unhideWhenUsed="1"/>
+    <w:lsdException w:name="Body Text Indent 3" w:semiHidden="1" w:unhideWhenUsed="1"/>
+    <w:lsdException w:name="Block Text" w:semiHidden="1" w:unhideWhenUsed="1"/>
+    <w:lsdException w:name="Hyperlink" w:semiHidden="1" w:unhideWhenUsed="1"/>
+    <w:lsdException w:name="FollowedHyperlink" w:semiHidden="1" w:unhideWhenUsed="1"/>
+    <w:lsdException w:name="Strong" w:uiPriority="22" w:qFormat="1"/>
+    <w:lsdException w:name="Emphasis" w:uiPriority="20" w:qFormat="1"/>
+    <w:lsdException w:name="Document Map" w:semiHidden="1" w:unhideWhenUsed="1"/>
+    <w:lsdException w:name="Plain Text" w:semiHidden="1" w:unhideWhenUsed="1"/>
+    <w:lsdException w:name="E-mail Signature" w:semiHidden="1" w:unhideWhenUsed="1"/>
+    <w:lsdException w:name="HTML Top of Form" w:semiHidden="1" w:unhideWhenUsed="1"/>
+    <w:lsdException w:name="HTML Bottom of Form" w:semiHidden="1" w:unhideWhenUsed="1"/>
+    <w:lsdException w:name="Normal (Web)" w:semiHidden="1" w:unhideWhenUsed="1"/>
+    <w:lsdException w:name="HTML Acronym" w:semiHidden="1" w:unhideWhenUsed="1"/>
+    <w:lsdException w:name="HTML Address" w:semiHidden="1" w:unhideWhenUsed="1"/>
+    <w:lsdException w:name="HTML Cite" w:semiHidden="1" w:unhideWhenUsed="1"/>
+    <w:lsdException w:name="HTML Code" w:semiHidden="1" w:unhideWhenUsed="1"/>
+    <w:lsdException w:name="HTML Definition" w:semiHidden="1" w:unhideWhenUsed="1"/>
+    <w:lsdException w:name="HTML Keyboard" w:semiHidden="1" w:unhideWhenUsed="1"/>
+    <w:lsdException w:name="HTML Preformatted" w:semiHidden="1" w:unhideWhenUsed="1"/>
+    <w:lsdException w:name="HTML Sample" w:semiHidden="1" w:unhideWhenUsed="1"/>
+    <w:lsdException w:name="HTML Typewriter" w:semiHidden="1" w:unhideWhenUsed="1"/>
+    <w:lsdException w:name="HTML Variable" w:semiHidden="1" w:unhideWhenUsed="1"/>
+    <w:lsdException w:name="Normal Table" w:semiHidden="1" w:unhideWhenUsed="1"/>
+    <w:lsdException w:name="annotation subject" w:semiHidden="1" w:unhideWhenUsed="1"/>
+    <w:lsdException w:name="No List" w:semiHidden="1" w:unhideWhenUsed="1"/>
+    <w:lsdException w:name="Outline List 1" w:semiHidden="1" w:unhideWhenUsed="1"/>
+    <w:lsdException w:name="Outline List 2" w:semiHidden="1" w:unhideWhenUsed="1"/>
+    <w:lsdException w:name="Outline List 3" w:semiHidden="1" w:unhideWhenUsed="1"/>
+    <w:lsdException w:name="Table Simple 1" w:semiHidden="1" w:unhideWhenUsed="1"/>
+    <w:lsdException w:name="Table Simple 2" w:semiHidden="1" w:unhideWhenUsed="1"/>
+    <w:lsdException w:name="Table Simple 3" w:semiHidden="1" w:unhideWhenUsed="1"/>
+    <w:lsdException w:name="Table Classic 1" w:semiHidden="1" w:unhideWhenUsed="1"/>
+    <w:lsdException w:name="Table Classic 2" w:semiHidden="1" w:unhideWhenUsed="1"/>
+    <w:lsdException w:name="Table Classic 3" w:semiHidden="1" w:unhideWhenUsed="1"/>
+    <w:lsdException w:name="Table Classic 4" w:semiHidden="1" w:unhideWhenUsed="1"/>
+    <w:lsdException w:name="Table Colorful 1" w:semiHidden="1" w:unhideWhenUsed="1"/>
+    <w:lsdException w:name="Table Colorful 2" w:semiHidden="1" w:unhideWhenUsed="1"/>
+    <w:lsdException w:name="Table Colorful 3" w:semiHidden="1" w:unhideWhenUsed="1"/>
+    <w:lsdException w:name="Table Columns 1" w:semiHidden="1" w:unhideWhenUsed="1"/>
+    <w:lsdException w:name="Table Columns 2" w:semiHidden="1" w:unhideWhenUsed="1"/>
+    <w:lsdException w:name="Table Columns 3" w:semiHidden="1" w:unhideWhenUsed="1"/>
+    <w:lsdException w:name="Table Columns 4" w:semiHidden="1" w:unhideWhenUsed="1"/>
+    <w:lsdException w:name="Table Columns 5" w:semiHidden="1" w:unhideWhenUsed="1"/>
+    <w:lsdException w:name="Table Grid 1" w:semiHidden="1" w:unhideWhenUsed="1"/>
+    <w:lsdException w:name="Table Grid 2" w:semiHidden="1" w:unhideWhenUsed="1"/>
+    <w:lsdException w:name="Table Grid 3" w:semiHidden="1" w:unhideWhenUsed="1"/>
+    <w:lsdException w:name="Table Grid 4" w:semiHidden="1" w:unhideWhenUsed="1"/>
+    <w:lsdException w:name="Table Grid 5" w:semiHidden="1" w:unhideWhenUsed="1"/>
+    <w:lsdException w:name="Table Grid 6" w:semiHidden="1" w:unhideWhenUsed="1"/>
+    <w:lsdException w:name="Table Grid 7" w:semiHidden="1" w:unhideWhenUsed="1"/>
+    <w:lsdException w:name="Table Grid 8" w:semiHidden="1" w:unhideWhenUsed="1"/>
+    <w:lsdException w:name="Table List 1" w:semiHidden="1" w:unhideWhenUsed="1"/>
+    <w:lsdException w:name="Table List 2" w:semiHidden="1" w:unhideWhenUsed="1"/>
+    <w:lsdException w:name="Table List 3" w:semiHidden="1" w:unhideWhenUsed="1"/>
+    <w:lsdException w:name="Table List 4" w:semiHidden="1" w:unhideWhenUsed="1"/>
+    <w:lsdException w:name="Table List 5" w:semiHidden="1" w:unhideWhenUsed="1"/>
+    <w:lsdException w:name="Table List 6" w:semiHidden="1" w:unhideWhenUsed="1"/>
+    <w:lsdException w:name="Table List 7" w:semiHidden="1" w:unhideWhenUsed="1"/>
+    <w:lsdException w:name="Table List 8" w:semiHidden="1" w:unhideWhenUsed="1"/>
+    <w:lsdException w:name="Table 3D effects 1" w:semiHidden="1" w:unhideWhenUsed="1"/>
+    <w:lsdException w:name="Table 3D effects 2" w:semiHidden="1" w:unhideWhenUsed="1"/>
+    <w:lsdException w:name="Table 3D effects 3" w:semiHidden="1" w:unhideWhenUsed="1"/>
+    <w:lsdException w:name="Table Contemporary" w:semiHidden="1" w:unhideWhenUsed="1"/>
+    <w:lsdException w:name="Table Elegant" w:semiHidden="1" w:unhideWhenUsed="1"/>
+    <w:lsdException w:name="Table Professional" w:semiHidden="1" w:unhideWhenUsed="1"/>
+    <w:lsdException w:name="Table Subtle 1" w:semiHidden="1" w:unhideWhenUsed="1"/>
+    <w:lsdException w:name="Table Subtle 2" w:semiHidden="1" w:unhideWhenUsed="1"/>
+    <w:lsdException w:name="Table Web 1" w:semiHidden="1" w:unhideWhenUsed="1"/>
+    <w:lsdException w:name="Table Web 2" w:semiHidden="1" w:unhideWhenUsed="1"/>
+    <w:lsdException w:name="Table Web 3" w:semiHidden="1" w:unhideWhenUsed="1"/>
+    <w:lsdException w:name="Balloon Text" w:semiHidden="1" w:unhideWhenUsed="1"/>
+    <w:lsdException w:name="Table Grid" w:uiPriority="59"/>
+    <w:lsdException w:name="Table Theme" w:semiHidden="1" w:unhideWhenUsed="1"/>
+    <w:lsdException w:name="Placeholder Text" w:semiHidden="1"/>
+    <w:lsdException w:name="No Spacing" w:uiPriority="1" w:qFormat="1"/>
+    <w:lsdException w:name="Light Shading" w:uiPriority="60"/>
+    <w:lsdException w:name="Light List" w:uiPriority="61"/>
+    <w:lsdException w:name="Light Grid" w:uiPriority="62"/>
+    <w:lsdException w:name="Medium Shading 1" w:uiPriority="63"/>
+    <w:lsdException w:name="Medium Shading 2" w:uiPriority="64"/>
+    <w:lsdException w:name="Medium List 1" w:uiPriority="65"/>
+    <w:lsdException w:name="Medium List 2" w:uiPriority="66"/>
+    <w:lsdException w:name="Medium Grid 1" w:uiPriority="67"/>
+    <w:lsdException w:name="Medium Grid 2" w:uiPriority="68"/>
+    <w:lsdException w:name="Medium Grid 3" w:uiPriority="69"/>
+    <w:lsdException w:name="Dark List" w:uiPriority="70"/>
+    <w:lsdException w:name="Colorful Shading" w:uiPriority="71"/>
+    <w:lsdException w:name="Colorful List" w:uiPriority="72"/>
+    <w:lsdException w:name="Colorful Grid" w:uiPriority="73"/>
+    <w:lsdException w:name="Light Shading Accent 1" w:uiPriority="60"/>
+    <w:lsdException w:name="Light List Accent 1" w:uiPriority="61"/>
+    <w:lsdException w:name="Light Grid Accent 1" w:uiPriority="62"/>
+    <w:lsdException w:name="Medium Shading 1 Accent 1" w:uiPriority="63"/>
+    <w:lsdException w:name="Medium Shading 2 Accent 1" w:uiPriority="64"/>
+    <w:lsdException w:name="Medium List 1 Accent 1" w:uiPriority="65"/>
+    <w:lsdException w:name="Revision" w:semiHidden="1"/>
+    <w:lsdException w:name="List Paragraph" w:uiPriority="34" w:qFormat="1"/>
+    <w:lsdException w:name="Quote" w:uiPriority="29" w:qFormat="1"/>
+    <w:lsdException w:name="Intense Quote" w:uiPriority="30" w:qFormat="1"/>
+    <w:lsdException w:name="Medium List 2 Accent 1" w:uiPriority="66"/>
+    <w:lsdException w:name="Medium Grid 1 Accent 1" w:uiPriority="67"/>
+    <w:lsdException w:name="Medium Grid 2 Accent 1" w:uiPriority="68"/>
+    <w:lsdException w:name="Medium Grid 3 Accent 1" w:uiPriority="69"/>
+    <w:lsdException w:name="Dark List Accent 1" w:uiPriority="70"/>
+    <w:lsdException w:name="Colorful Shading Accent 1" w:uiPriority="71"/>
+    <w:lsdException w:name="Colorful List Accent 1" w:uiPriority="72"/>
+    <w:lsdException w:name="Colorful Grid Accent 1" w:uiPriority="73"/>
+    <w:lsdException w:name="Light Shading Accent 2" w:uiPriority="60"/>
+    <w:lsdException w:name="Light List Accent 2" w:uiPriority="61"/>
+    <w:lsdException w:name="Light Grid Accent 2" w:uiPriority="62"/>
+    <w:lsdException w:name="Medium Shading 1 Accent 2" w:uiPriority="63"/>
+    <w:lsdException w:name="Medium Shading 2 Accent 2" w:uiPriority="64"/>
+    <w:lsdException w:name="Medium List 1 Accent 2" w:uiPriority="65"/>
+    <w:lsdException w:name="Medium List 2 Accent 2" w:uiPriority="66"/>
+    <w:lsdException w:name="Medium Grid 1 Accent 2" w:uiPriority="67"/>
+    <w:lsdException w:name="Medium Grid 2 Accent 2" w:uiPriority="68"/>
+    <w:lsdException w:name="Medium Grid 3 Accent 2" w:uiPriority="69"/>
+    <w:lsdException w:name="Dark List Accent 2" w:uiPriority="70"/>
+    <w:lsdException w:name="Colorful Shading Accent 2" w:uiPriority="71"/>
+    <w:lsdException w:name="Colorful List Accent 2" w:uiPriority="72"/>
+    <w:lsdException w:name="Colorful Grid Accent 2" w:uiPriority="73"/>
+    <w:lsdException w:name="Light Shading Accent 3" w:uiPriority="60"/>
+    <w:lsdException w:name="Light List Accent 3" w:uiPriority="61"/>
+    <w:lsdException w:name="Light Grid Accent 3" w:uiPriority="62"/>
+    <w:lsdException w:name="Medium Shading 1 Accent 3" w:uiPriority="63"/>
+    <w:lsdException w:name="Medium Shading 2 Accent 3" w:uiPriority="64"/>
+    <w:lsdException w:name="Medium List 1 Accent 3" w:uiPriority="65"/>
+    <w:lsdException w:name="Medium List 2 Accent 3" w:uiPriority="66"/>
+    <w:lsdException w:name="Medium Grid 1 Accent 3" w:uiPriority="67"/>
+    <w:lsdException w:name="Medium Grid 2 Accent 3" w:uiPriority="68"/>
+    <w:lsdException w:name="Medium Grid 3 Accent 3" w:uiPriority="69"/>
+    <w:lsdException w:name="Dark List Accent 3" w:uiPriority="70"/>
+    <w:lsdException w:name="Colorful Shading Accent 3" w:uiPriority="71"/>
+    <w:lsdException w:name="Colorful List Accent 3" w:uiPriority="72"/>
+    <w:lsdException w:name="Colorful Grid Accent 3" w:uiPriority="73"/>
+    <w:lsdException w:name="Light Shading Accent 4" w:uiPriority="60"/>
+    <w:lsdException w:name="Light List Accent 4" w:uiPriority="61"/>
+    <w:lsdException w:name="Light Grid Accent 4" w:uiPriority="62"/>
+    <w:lsdException w:name="Medium Shading 1 Accent 4" w:uiPriority="63"/>
+    <w:lsdException w:name="Medium Shading 2 Accent 4" w:uiPriority="64"/>
+    <w:lsdException w:name="Medium List 1 Accent 4" w:uiPriority="65"/>
+    <w:lsdException w:name="Medium List 2 Accent 4" w:uiPriority="66"/>
+    <w:lsdException w:name="Medium Grid 1 Accent 4" w:uiPriority="67"/>
+    <w:lsdException w:name="Medium Grid 2 Accent 4" w:uiPriority="68"/>
+    <w:lsdException w:name="Medium Grid 3 Accent 4" w:uiPriority="69"/>
+    <w:lsdException w:name="Dark List Accent 4" w:uiPriority="70"/>
+    <w:lsdException w:name="Colorful Shading Accent 4" w:uiPriority="71"/>
+    <w:lsdException w:name="Colorful List Accent 4" w:uiPriority="72"/>
+    <w:lsdException w:name="Colorful Grid Accent 4" w:uiPriority="73"/>
+    <w:lsdException w:name="Light Shading Accent 5" w:uiPriority="60"/>
+    <w:lsdException w:name="Light List Accent 5" w:uiPriority="61"/>
+    <w:lsdException w:name="Light Grid Accent 5" w:uiPriority="62"/>
+    <w:lsdException w:name="Medium Shading 1 Accent 5" w:uiPriority="63"/>
+    <w:lsdException w:name="Medium Shading 2 Accent 5" w:uiPriority="64"/>
+    <w:lsdException w:name="Medium List 1 Accent 5" w:uiPriority="65"/>
+    <w:lsdException w:name="Medium List 2 Accent 5" w:uiPriority="66"/>
+    <w:lsdException w:name="Medium Grid 1 Accent 5" w:uiPriority="67"/>
+    <w:lsdException w:name="Medium Grid 2 Accent 5" w:uiPriority="68"/>
+    <w:lsdException w:name="Medium Grid 3 Accent 5" w:uiPriority="69"/>
+    <w:lsdException w:name="Dark List Accent 5" w:uiPriority="70"/>
+    <w:lsdException w:name="Colorful Shading Accent 5" w:uiPriority="71"/>
+    <w:lsdException w:name="Colorful List Accent 5" w:uiPriority="72"/>
+    <w:lsdException w:name="Colorful Grid Accent 5" w:uiPriority="73"/>
+    <w:lsdException w:name="Light Shading Accent 6" w:uiPriority="60"/>
+    <w:lsdException w:name="Light List Accent 6" w:uiPriority="61"/>
+    <w:lsdException w:name="Light Grid Accent 6" w:uiPriority="62"/>
+    <w:lsdException w:name="Medium Shading 1 Accent 6" w:uiPriority="63"/>
+    <w:lsdException w:name="Medium Shading 2 Accent 6" w:uiPriority="64"/>
+    <w:lsdException w:name="Medium List 1 Accent 6" w:uiPriority="65"/>
+    <w:lsdException w:name="Medium List 2 Accent 6" w:uiPriority="66"/>
+    <w:lsdException w:name="Medium Grid 1 Accent 6" w:uiPriority="67"/>
+    <w:lsdException w:name="Medium Grid 2 Accent 6" w:uiPriority="68"/>
+    <w:lsdException w:name="Medium Grid 3 Accent 6" w:uiPriority="69"/>
+    <w:lsdException w:name="Dark List Accent 6" w:uiPriority="70"/>
+    <w:lsdException w:name="Colorful Shading Accent 6" w:uiPriority="71"/>
+    <w:lsdException w:name="Colorful List Accent 6" w:uiPriority="72"/>
+    <w:lsdException w:name="Colorful Grid Accent 6" w:uiPriority="73"/>
+    <w:lsdException w:name="Subtle Emphasis" w:uiPriority="19" w:qFormat="1"/>
+    <w:lsdException w:name="Intense Emphasis" w:uiPriority="21" w:qFormat="1"/>
+    <w:lsdException w:name="Subtle Reference" w:uiPriority="31" w:qFormat="1"/>
+    <w:lsdException w:name="Intense Reference" w:uiPriority="32" w:qFormat="1"/>
+    <w:lsdException w:name="Book Title" w:uiPriority="33" w:qFormat="1"/>
+    <w:lsdException w:name="Bibliography" w:semiHidden="1" w:uiPriority="37" w:unhideWhenUsed="1"/>
+    <w:lsdException w:name="TOC Heading" w:semiHidden="1" w:uiPriority="39" w:unhideWhenUsed="1" w:qFormat="1"/>
+    <w:lsdException w:name="Grid Table 3" w:semiHidden="1" w:unhideWhenUsed="1"/>
+    <w:lsdException w:name="Grid Table 4" w:uiPriority="49"/>
+    <w:lsdException w:name="Grid Table 5 Dark" w:uiPriority="50"/>
+    <w:lsdException w:name="Grid Table 6 Colorful" w:uiPriority="51"/>
+    <w:lsdException w:name="Grid Table 7 Colorful" w:uiPriority="52"/>
+    <w:lsdException w:name="Grid Table 1 Light Accent 1" w:uiPriority="46"/>
+    <w:lsdException w:name="Grid Table 2 Accent 1" w:uiPriority="47"/>
+    <w:lsdException w:name="Grid Table 3 Accent 1" w:uiPriority="48"/>
+    <w:lsdException w:name="Grid Table 4 Accent 1" w:uiPriority="49"/>
+    <w:lsdException w:name="Grid Table 5 Dark Accent 1" w:uiPriority="50"/>
+    <w:lsdException w:name="Grid Table 6 Colorful Accent 1" w:uiPriority="51"/>
+    <w:lsdException w:name="Grid Table 7 Colorful Accent 1" w:uiPriority="52"/>
+    <w:lsdException w:name="Grid Table 1 Light Accent 2" w:uiPriority="46"/>
+    <w:lsdException w:name="Grid Table 2 Accent 2" w:uiPriority="47"/>
+    <w:lsdException w:name="Grid Table 3 Accent 2" w:uiPriority="48"/>
+    <w:lsdException w:name="Grid Table 4 Accent 2" w:uiPriority="49"/>
+    <w:lsdException w:name="Grid Table 5 Dark Accent 2" w:uiPriority="50"/>
+    <w:lsdException w:name="Grid Table 6 Colorful Accent 2" w:uiPriority="51"/>
+    <w:lsdException w:name="Grid Table 7 Colorful Accent 2" w:uiPriority="52"/>
+    <w:lsdException w:name="Grid Table 1 Light Accent 3" w:uiPriority="46"/>
+    <w:lsdException w:name="Grid Table 2 Accent 3" w:uiPriority="47"/>
+    <w:lsdException w:name="Grid Table 3 Accent 3" w:uiPriority="48"/>
+    <w:lsdException w:name="Grid Table 4 Accent 3" w:uiPriority="49"/>
+    <w:lsdException w:name="Grid Table 5 Dark Accent 3" w:uiPriority="50"/>
+    <w:lsdException w:name="Grid Table 6 Colorful Accent 3" w:uiPriority="51"/>
+    <w:lsdException w:name="Grid Table 7 Colorful Accent 3" w:uiPriority="52"/>
+    <w:lsdException w:name="Grid Table 1 Light Accent 4" w:uiPriority="46"/>
+    <w:lsdException w:name="Grid Table 2 Accent 4" w:uiPriority="47"/>
+    <w:lsdException w:name="Grid Table 3 Accent 4" w:uiPriority="48"/>
+    <w:lsdException w:name="Grid Table 4 Accent 4" w:uiPriority="49"/>
+    <w:lsdException w:name="Grid Table 5 Dark Accent 4" w:uiPriority="50"/>
+    <w:lsdException w:name="Grid Table 6 Colorful Accent 4" w:uiPriority="51"/>
+    <w:lsdException w:name="Grid Table 7 Colorful Accent 4" w:uiPriority="52"/>
+    <w:lsdException w:name="Grid Table 1 Light Accent 5" w:uiPriority="46"/>
+    <w:lsdException w:name="Grid Table 2 Accent 5" w:uiPriority="47"/>
+    <w:lsdException w:name="Grid Table 3 Accent 5" w:uiPriority="48"/>
+    <w:lsdException w:name="Grid Table 4 Accent 5" w:uiPriority="49"/>
+    <w:lsdException w:name="Grid Table 5 Dark Accent 5" w:uiPriority="50"/>
+    <w:lsdException w:name="Grid Table 6 Colorful Accent 5" w:uiPriority="51"/>
+    <w:lsdException w:name="Grid Table 7 Colorful Accent 5" w:uiPriority="52"/>
+    <w:lsdException w:name="Grid Table 1 Light Accent 6" w:uiPriority="46"/>
+    <w:lsdException w:name="Grid Table 2 Accent 6" w:uiPriority="47"/>
+    <w:lsdException w:name="Grid Table 3 Accent 6" w:uiPriority="48"/>
+    <w:lsdException w:name="Grid Table 4 Accent 6" w:uiPriority="49"/>
+    <w:lsdException w:name="Grid Table 5 Dark Accent 6" w:uiPriority="50"/>
+    <w:lsdException w:name="Grid Table 6 Colorful Accent 6" w:uiPriority="51"/>
+    <w:lsdException w:name="Grid Table 7 Colorful Accent 6" w:uiPriority="52"/>
+    <w:lsdException w:name="List Table 1 Light" w:uiPriority="46"/>
+    <w:lsdException w:name="List Table 2" w:uiPriority="47"/>
+    <w:lsdException w:name="List Table 3" w:uiPriority="48"/>
+    <w:lsdException w:name="List Table 4" w:uiPriority="49"/>
+    <w:lsdException w:name="List Table 5 Dark" w:uiPriority="50"/>
+    <w:lsdException w:name="List Table 6 Colorful" w:uiPriority="51"/>
+    <w:lsdException w:name="List Table 7 Colorful" w:uiPriority="52"/>
+    <w:lsdException w:name="List Table 1 Light Accent 1" w:uiPriority="46"/>
+    <w:lsdException w:name="List Table 2 Accent 1" w:uiPriority="47"/>
+    <w:lsdException w:name="List Table 3 Accent 1" w:uiPriority="48"/>
+    <w:lsdException w:name="List Table 4 Accent 1" w:uiPriority="49"/>
+    <w:lsdException w:name="List Table 5 Dark Accent 1" w:uiPriority="50"/>
+    <w:lsdException w:name="List Table 6 Colorful Accent 1" w:uiPriority="51"/>
+    <w:lsdException w:name="List Table 7 Colorful Accent 1" w:uiPriority="52"/>
+    <w:lsdException w:name="List Table 1 Light Accent 2" w:uiPriority="46"/>
+    <w:lsdException w:name="List Table 2 Accent 2" w:uiPriority="47"/>
+    <w:lsdException w:name="List Table 3 Accent 2" w:uiPriority="48"/>
+    <w:lsdException w:name="List Table 4 Accent 2" w:uiPriority="49"/>
+    <w:lsdException w:name="List Table 5 Dark Accent 2" w:uiPriority="50"/>
+    <w:lsdException w:name="List Table 6 Colorful Accent 2" w:uiPriority="51"/>
+    <w:lsdException w:name="List Table 7 Colorful Accent 2" w:uiPriority="52"/>
+    <w:lsdException w:name="List Table 1 Light Accent 3" w:uiPriority="46"/>
+    <w:lsdException w:name="List Table 2 Accent 3" w:uiPriority="47"/>
+    <w:lsdException w:name="List Table 3 Accent 3" w:uiPriority="48"/>
+    <w:lsdException w:name="List Table 4 Accent 3" w:uiPriority="49"/>
+    <w:lsdException w:name="List Table 5 Dark Accent 3" w:uiPriority="50"/>
+    <w:lsdException w:name="List Table 6 Colorful Accent 3" w:uiPriority="51"/>
+    <w:lsdException w:name="List Table 7 Colorful Accent 3" w:uiPriority="52"/>
+    <w:lsdException w:name="List Table 1 Light Accent 4" w:uiPriority="46"/>
+    <w:lsdException w:name="List Table 2 Accent 4" w:uiPriority="47"/>
+    <w:lsdException w:name="List Table 3 Accent 4" w:uiPriority="48"/>
+    <w:lsdException w:name="List Table 4 Accent 4" w:uiPriority="49"/>
+    <w:lsdException w:name="List Table 5 Dark Accent 4" w:uiPriority="50"/>
+    <w:lsdException w:name="List Table 6 Colorful Accent 4" w:uiPriority="51"/>
+    <w:lsdException w:name="List Table 7 Colorful Accent 4" w:uiPriority="52"/>
+    <w:lsdException w:name="List Table 1 Light Accent 5" w:uiPriority="46"/>
+    <w:lsdException w:name="List Table 2 Accent 5" w:uiPriority="47"/>
+    <w:lsdException w:name="List Table 3 Accent 5" w:uiPriority="48"/>
+    <w:lsdException w:name="List Table 4 Accent 5" w:uiPriority="49"/>
+    <w:lsdException w:name="List Table 5 Dark Accent 5" w:uiPriority="50"/>
+    <w:lsdException w:name="List Table 6 Colorful Accent 5" w:uiPriority="51"/>
+    <w:lsdException w:name="List Table 7 Colorful Accent 5" w:uiPriority="52"/>
+    <w:lsdException w:name="List Table 1 Light Accent 6" w:uiPriority="46"/>
+    <w:lsdException w:name="List Table 2 Accent 6" w:uiPriority="47"/>
+    <w:lsdException w:name="List Table 3 Accent 6" w:uiPriority="48"/>
+    <w:lsdException w:name="List Table 4 Accent 6" w:uiPriority="49"/>
+    <w:lsdException w:name="List Table 5 Dark Accent 6" w:uiPriority="50"/>
+    <w:lsdException w:name="List Table 6 Colorful Accent 6" w:uiPriority="51"/>
+    <w:lsdException w:name="List Table 7 Colorful Accent 6" w:uiPriority="52"/>
+    <w:lsdException w:name="Mention" w:semiHidden="1" w:unhideWhenUsed="1"/>
   </w:latentStyles>
   <w:style w:type="paragraph" w:default="1" w:styleId="Normal">
     <w:name w:val="Normal"/>

--- a/report.docx
+++ b/report.docx
@@ -518,51 +518,71 @@
     </w:p>
     <w:p/>
     <w:p/>
-    <w:p/>
-    <w:p/>
-    <w:p/>
-    <w:p/>
-    <w:p/>
-    <w:p/>
-    <w:p/>
-    <w:p/>
-    <w:p/>
-    <w:p/>
-    <w:p/>
-    <w:p/>
-    <w:p/>
-    <w:p/>
-    <w:p/>
-    <w:p/>
-    <w:p/>
-    <w:p/>
-    <w:p/>
-    <w:p/>
-    <w:p/>
-    <w:p/>
-    <w:p/>
-    <w:p/>
-    <w:p/>
-    <w:p/>
-    <w:p/>
-    <w:p/>
-    <w:p/>
-    <w:p/>
-    <w:p/>
-    <w:p/>
-    <w:p/>
-    <w:p/>
-    <w:p/>
-    <w:p/>
-    <w:p/>
-    <w:p/>
-    <w:p/>
-    <w:p/>
-    <w:p/>
-    <w:p/>
-    <w:p/>
-    <w:p>
+    <w:p>
+      <w:pPr>
+        <w:ind w:firstLine="720"/>
+      </w:pPr>
+      <w:r>
+        <w:t xml:space="preserve">Problems that we encountered during this Assignment were with the commands themselves. Finding out what different commands we had available was a major problem because Eclipse does not always autocomplete. Also there was nothing like the java API to show all available commands that We could use. A lot of this assignment was accomplished with trial and error till we got it to work and then researched why it worked the way we needed it to. </w:t>
+      </w:r>
+      <w:r>
+        <w:t xml:space="preserve">Also our first issue was finding a suitable website for us to run tests on. We were originally going to do reddit, but it was what was used on our examples, so we proceeded to hackthissite.org. This site we had to scrap because they did not have names or any type of identifiers for their variables so we could not </w:t>
+      </w:r>
+      <w:r>
+        <w:t>grab or test what we wanted to, so we fina</w:t>
+      </w:r>
+      <w:r>
+        <w:t>lly decided with StackOverF</w:t>
+      </w:r>
+      <w:r>
+        <w:t>low.</w:t>
+      </w:r>
       <w:bookmarkStart w:id="0" w:name="_GoBack"/>
+      <w:bookmarkEnd w:id="0"/>
+    </w:p>
+    <w:p/>
+    <w:p/>
+    <w:p/>
+    <w:p/>
+    <w:p/>
+    <w:p/>
+    <w:p/>
+    <w:p/>
+    <w:p/>
+    <w:p/>
+    <w:p/>
+    <w:p/>
+    <w:p/>
+    <w:p/>
+    <w:p/>
+    <w:p/>
+    <w:p/>
+    <w:p/>
+    <w:p/>
+    <w:p/>
+    <w:p/>
+    <w:p/>
+    <w:p/>
+    <w:p/>
+    <w:p/>
+    <w:p/>
+    <w:p/>
+    <w:p/>
+    <w:p/>
+    <w:p/>
+    <w:p/>
+    <w:p/>
+    <w:p/>
+    <w:p/>
+    <w:p/>
+    <w:p/>
+    <w:p/>
+    <w:p/>
+    <w:p/>
+    <w:p/>
+    <w:p/>
+    <w:p/>
+    <w:p>
       <w:r>
         <w:rPr>
           <w:noProof/>
@@ -630,7 +650,6 @@
           </wp:anchor>
         </w:drawing>
       </w:r>
-      <w:bookmarkEnd w:id="0"/>
       <w:r>
         <w:rPr>
           <w:noProof/>
@@ -1124,7 +1143,6 @@
     <w:lsdException w:name="Book Title" w:uiPriority="33" w:qFormat="1"/>
     <w:lsdException w:name="Bibliography" w:semiHidden="1" w:uiPriority="37" w:unhideWhenUsed="1"/>
     <w:lsdException w:name="TOC Heading" w:semiHidden="1" w:uiPriority="39" w:unhideWhenUsed="1" w:qFormat="1"/>
-    <w:lsdException w:name="Grid Table 3" w:semiHidden="1" w:unhideWhenUsed="1"/>
     <w:lsdException w:name="Grid Table 4" w:uiPriority="49"/>
     <w:lsdException w:name="Grid Table 5 Dark" w:uiPriority="50"/>
     <w:lsdException w:name="Grid Table 6 Colorful" w:uiPriority="51"/>

--- a/report.docx
+++ b/report.docx
@@ -1,6 +1,6 @@
 
 <file path=word/document.xml><?xml version="1.0" encoding="utf-8"?>
-<w:document xmlns:wpc="http://schemas.microsoft.com/office/word/2010/wordprocessingCanvas" xmlns:cx="http://schemas.microsoft.com/office/drawing/2014/chartex" xmlns:cx1="http://schemas.microsoft.com/office/drawing/2015/9/8/chartex" xmlns:cx2="http://schemas.microsoft.com/office/drawing/2015/10/21/chartex" xmlns:mc="http://schemas.openxmlformats.org/markup-compatibility/2006" xmlns:o="urn:schemas-microsoft-com:office:office" xmlns:r="http://schemas.openxmlformats.org/officeDocument/2006/relationships" xmlns:m="http://schemas.openxmlformats.org/officeDocument/2006/math" xmlns:v="urn:schemas-microsoft-com:vml" xmlns:wp14="http://schemas.microsoft.com/office/word/2010/wordprocessingDrawing" xmlns:wp="http://schemas.openxmlformats.org/drawingml/2006/wordprocessingDrawing" xmlns:w10="urn:schemas-microsoft-com:office:word" xmlns:w="http://schemas.openxmlformats.org/wordprocessingml/2006/main" xmlns:w14="http://schemas.microsoft.com/office/word/2010/wordml" xmlns:w15="http://schemas.microsoft.com/office/word/2012/wordml" xmlns:w16se="http://schemas.microsoft.com/office/word/2015/wordml/symex" xmlns:wpg="http://schemas.microsoft.com/office/word/2010/wordprocessingGroup" xmlns:wpi="http://schemas.microsoft.com/office/word/2010/wordprocessingInk" xmlns:wne="http://schemas.microsoft.com/office/word/2006/wordml" xmlns:wps="http://schemas.microsoft.com/office/word/2010/wordprocessingShape" mc:Ignorable="w14 w15 w16se wp14">
+<w:document xmlns:wpc="http://schemas.microsoft.com/office/word/2010/wordprocessingCanvas" xmlns:mo="http://schemas.microsoft.com/office/mac/office/2008/main" xmlns:mc="http://schemas.openxmlformats.org/markup-compatibility/2006" xmlns:mv="urn:schemas-microsoft-com:mac:vml" xmlns:o="urn:schemas-microsoft-com:office:office" xmlns:r="http://schemas.openxmlformats.org/officeDocument/2006/relationships" xmlns:m="http://schemas.openxmlformats.org/officeDocument/2006/math" xmlns:v="urn:schemas-microsoft-com:vml" xmlns:wp14="http://schemas.microsoft.com/office/word/2010/wordprocessingDrawing" xmlns:wp="http://schemas.openxmlformats.org/drawingml/2006/wordprocessingDrawing" xmlns:w10="urn:schemas-microsoft-com:office:word" xmlns:w="http://schemas.openxmlformats.org/wordprocessingml/2006/main" xmlns:w14="http://schemas.microsoft.com/office/word/2010/wordml" xmlns:wpg="http://schemas.microsoft.com/office/word/2010/wordprocessingGroup" xmlns:wpi="http://schemas.microsoft.com/office/word/2010/wordprocessingInk" xmlns:wne="http://schemas.microsoft.com/office/word/2006/wordml" xmlns:wps="http://schemas.microsoft.com/office/word/2010/wordprocessingShape" mc:Ignorable="w14 wp14">
   <w:body>
     <w:p>
       <w:pPr>
@@ -393,21 +393,13 @@
           <w:szCs w:val="28"/>
         </w:rPr>
       </w:pPr>
-    </w:p>
-    <w:p>
-      <w:pPr>
-        <w:jc w:val="center"/>
-        <w:rPr>
-          <w:sz w:val="28"/>
-          <w:szCs w:val="28"/>
-        </w:rPr>
-      </w:pPr>
       <w:r>
         <w:rPr>
           <w:b/>
           <w:sz w:val="28"/>
           <w:szCs w:val="28"/>
         </w:rPr>
+        <w:lastRenderedPageBreak/>
         <w:t>Summary</w:t>
       </w:r>
     </w:p>
@@ -489,6 +481,7 @@
     <w:p/>
     <w:p/>
     <w:p/>
+    <w:p/>
     <w:p>
       <w:pPr>
         <w:jc w:val="center"/>
@@ -504,89 +497,186 @@
           <w:szCs w:val="28"/>
         </w:rPr>
         <w:lastRenderedPageBreak/>
-        <w:t>Experiences During the Testing Process</w:t>
-      </w:r>
-    </w:p>
-    <w:p>
-      <w:pPr>
-        <w:jc w:val="center"/>
-        <w:rPr>
-          <w:sz w:val="28"/>
-          <w:szCs w:val="28"/>
-        </w:rPr>
-      </w:pPr>
-    </w:p>
-    <w:p/>
+        <w:t>Difficulties</w:t>
+      </w:r>
+      <w:r>
+        <w:rPr>
+          <w:b/>
+          <w:sz w:val="28"/>
+          <w:szCs w:val="28"/>
+        </w:rPr>
+        <w:t xml:space="preserve"> During the Testing Process</w:t>
+      </w:r>
+    </w:p>
     <w:p/>
     <w:p>
       <w:pPr>
         <w:ind w:firstLine="720"/>
       </w:pPr>
       <w:r>
-        <w:t xml:space="preserve">Problems that we encountered during this Assignment were with the commands themselves. Finding out what different commands we had available was a major problem because Eclipse does not always autocomplete. Also there was nothing like the java API to show all available commands that We could use. A lot of this assignment was accomplished with trial and error till we got it to work and then researched why it worked the way we needed it to. </w:t>
-      </w:r>
-      <w:r>
-        <w:t xml:space="preserve">Also our first issue was finding a suitable website for us to run tests on. We were originally going to do reddit, but it was what was used on our examples, so we proceeded to hackthissite.org. This site we had to scrap because they did not have names or any type of identifiers for their variables so we could not </w:t>
-      </w:r>
-      <w:r>
-        <w:t>grab or test what we wanted to, so we fina</w:t>
-      </w:r>
-      <w:r>
-        <w:t>lly decided with StackOverF</w:t>
-      </w:r>
-      <w:r>
-        <w:t>low.</w:t>
-      </w:r>
+        <w:t>One issue we faced while writing the tests was finding resources on how to use Selenium.</w:t>
+      </w:r>
+      <w:r>
+        <w:t xml:space="preserve"> </w:t>
+      </w:r>
+      <w:r>
+        <w:t>While SeleniumHQ has documentation available online, it was not as accessible and easy to use as other resources like the Java API. However, t</w:t>
+      </w:r>
+      <w:r>
+        <w:t xml:space="preserve">he sample code provided by the instructor was helpful in getting acclimated to Selenium and in showing us possible features to test. </w:t>
+      </w:r>
+      <w:r>
+        <w:t xml:space="preserve">Additionally, Eclipse was useful in </w:t>
+      </w:r>
+      <w:r>
+        <w:t>listing and autocompleting functions.</w:t>
+      </w:r>
+      <w:r>
+        <w:t xml:space="preserve"> Getting used to the commands was difficult, and it often took multiple attempts to properly write a test case.</w:t>
+      </w:r>
+    </w:p>
+    <w:p>
+      <w:pPr>
+        <w:ind w:firstLine="720"/>
+      </w:pPr>
+    </w:p>
+    <w:p>
+      <w:pPr>
+        <w:ind w:firstLine="720"/>
+      </w:pPr>
+      <w:r>
+        <w:t xml:space="preserve">Choosing a suitable web site to test was more difficult than we expected. We began by looking at sites such as pittbeer.com and hackthissite.org, but we decided that the features available, dynamic content, and the way in which the sites were coded would make them unfeasible to test for this assignment. </w:t>
+      </w:r>
+      <w:r>
+        <w:t xml:space="preserve">It was especially important </w:t>
+      </w:r>
+      <w:r>
+        <w:t xml:space="preserve">that the sites be written with </w:t>
+      </w:r>
+      <w:r>
+        <w:t>identifiers like class names, IDs, and nam</w:t>
+      </w:r>
+      <w:r>
+        <w:t xml:space="preserve">es that would allow individual elements to be </w:t>
+      </w:r>
+      <w:r>
+        <w:t xml:space="preserve">effectively </w:t>
+      </w:r>
+      <w:r>
+        <w:t>searched</w:t>
+      </w:r>
+      <w:r>
+        <w:t xml:space="preserve"> and located within the code</w:t>
+      </w:r>
+      <w:r>
+        <w:t xml:space="preserve">. </w:t>
+      </w:r>
+      <w:r>
+        <w:t xml:space="preserve">We decided that Stack Overflow would be an </w:t>
+      </w:r>
+      <w:r>
+        <w:t xml:space="preserve">appropriate choice with a range of functionalities to test. </w:t>
+      </w:r>
+    </w:p>
+    <w:p>
+      <w:pPr>
+        <w:ind w:firstLine="720"/>
+      </w:pPr>
+    </w:p>
+    <w:p>
+      <w:pPr>
+        <w:ind w:firstLine="720"/>
+      </w:pPr>
+      <w:r>
+        <w:t>A major challenge was dealing with dynamic content during our testing process. Stack</w:t>
+      </w:r>
+      <w:r>
+        <w:t xml:space="preserve"> </w:t>
+      </w:r>
+      <w:r>
+        <w:t xml:space="preserve">Overflow has a number of dynamic elements that we had adapt our tests to. For example, </w:t>
+      </w:r>
+      <w:r>
+        <w:t xml:space="preserve">when entering an incorrect password, a notification is dynamically generated; since this didn't show up in the HTML, we adapted our test to check for remaining on the login page.  Dynamic content also prevented us from testing certain features like registration, which weren't </w:t>
+      </w:r>
+      <w:r>
+        <w:t xml:space="preserve">particularly </w:t>
+      </w:r>
+      <w:r>
+        <w:t xml:space="preserve">amenable to testing using Selenium. </w:t>
+      </w:r>
+    </w:p>
+    <w:p>
+      <w:pPr>
+        <w:ind w:firstLine="720"/>
+      </w:pPr>
+    </w:p>
+    <w:p>
+      <w:pPr>
+        <w:ind w:firstLine="720"/>
+      </w:pPr>
+      <w:r>
+        <w:t xml:space="preserve">Based on our experiences with this assignment, we would expect testing dynamic content to be a recurring problem in the future. Many web sites use dynamic content extensively for a variety of purposes that make it hard to test. Additionally, even small changes in the site's source code could cause tests to fail; </w:t>
+      </w:r>
+      <w:r>
+        <w:t xml:space="preserve">while small changes such as changing the link text could be fixed easily, </w:t>
+      </w:r>
+      <w:r>
+        <w:t>s</w:t>
+      </w:r>
+      <w:r>
+        <w:t>ignifica</w:t>
+      </w:r>
+      <w:r>
+        <w:t xml:space="preserve">nt changes to a site could easily </w:t>
+      </w:r>
+      <w:r>
+        <w:t>lead to having to re</w:t>
+      </w:r>
+      <w:r>
+        <w:t xml:space="preserve">write existing tests. </w:t>
+      </w:r>
+    </w:p>
+    <w:p>
+      <w:pPr>
+        <w:ind w:firstLine="720"/>
+      </w:pPr>
+    </w:p>
+    <w:p>
+      <w:r>
+        <w:t xml:space="preserve">Our code is located at: </w:t>
+      </w:r>
+      <w:r>
+        <w:t>https://github.com/lmn33/CS1632_Assignment3</w:t>
+      </w:r>
+    </w:p>
+    <w:p/>
+    <w:p/>
+    <w:p/>
+    <w:p/>
+    <w:p/>
+    <w:p/>
+    <w:p/>
+    <w:p/>
+    <w:p/>
+    <w:p/>
+    <w:p>
+      <w:pPr>
+        <w:jc w:val="center"/>
+        <w:rPr>
+          <w:sz w:val="28"/>
+          <w:szCs w:val="28"/>
+        </w:rPr>
+      </w:pPr>
       <w:bookmarkStart w:id="0" w:name="_GoBack"/>
       <w:bookmarkEnd w:id="0"/>
-    </w:p>
-    <w:p/>
-    <w:p/>
-    <w:p/>
-    <w:p/>
-    <w:p/>
-    <w:p/>
-    <w:p/>
-    <w:p/>
-    <w:p/>
-    <w:p/>
-    <w:p/>
-    <w:p/>
-    <w:p/>
-    <w:p/>
-    <w:p/>
-    <w:p/>
-    <w:p/>
-    <w:p/>
-    <w:p/>
-    <w:p/>
-    <w:p/>
-    <w:p/>
-    <w:p/>
-    <w:p/>
-    <w:p/>
-    <w:p/>
-    <w:p/>
-    <w:p/>
-    <w:p/>
-    <w:p/>
-    <w:p/>
-    <w:p/>
-    <w:p/>
-    <w:p/>
-    <w:p/>
-    <w:p/>
-    <w:p/>
-    <w:p/>
-    <w:p/>
-    <w:p/>
-    <w:p/>
-    <w:p/>
-    <w:p>
       <w:r>
         <w:rPr>
           <w:noProof/>
-        </w:rPr>
+          <w:sz w:val="28"/>
+          <w:szCs w:val="28"/>
+        </w:rPr>
+        <w:lastRenderedPageBreak/>
         <w:drawing>
           <wp:anchor distT="0" distB="0" distL="114300" distR="114300" simplePos="0" relativeHeight="251674112" behindDoc="1" locked="0" layoutInCell="1" allowOverlap="1" wp14:anchorId="78298FC0" wp14:editId="5A774BBF">
             <wp:simplePos x="0" y="0"/>
@@ -613,7 +703,7 @@
                     </pic:cNvPicPr>
                   </pic:nvPicPr>
                   <pic:blipFill>
-                    <a:blip r:embed="rId4">
+                    <a:blip r:embed="rId5">
                       <a:extLst>
                         <a:ext uri="{28A0092B-C50C-407E-A947-70E740481C1C}">
                           <a14:useLocalDpi xmlns:a14="http://schemas.microsoft.com/office/drawing/2010/main" val="0"/>
@@ -653,6 +743,8 @@
       <w:r>
         <w:rPr>
           <w:noProof/>
+          <w:sz w:val="28"/>
+          <w:szCs w:val="28"/>
         </w:rPr>
         <w:drawing>
           <wp:anchor distT="0" distB="0" distL="114300" distR="114300" simplePos="0" relativeHeight="251651584" behindDoc="1" locked="0" layoutInCell="1" allowOverlap="1" wp14:anchorId="23E06823" wp14:editId="478A69A5">
@@ -680,7 +772,7 @@
                     </pic:cNvPicPr>
                   </pic:nvPicPr>
                   <pic:blipFill>
-                    <a:blip r:embed="rId5">
+                    <a:blip r:embed="rId6">
                       <a:extLst>
                         <a:ext uri="{28A0092B-C50C-407E-A947-70E740481C1C}">
                           <a14:useLocalDpi xmlns:a14="http://schemas.microsoft.com/office/drawing/2010/main" val="0"/>
@@ -720,6 +812,8 @@
       <w:r>
         <w:rPr>
           <w:noProof/>
+          <w:sz w:val="28"/>
+          <w:szCs w:val="28"/>
         </w:rPr>
         <w:drawing>
           <wp:anchor distT="0" distB="0" distL="114300" distR="114300" simplePos="0" relativeHeight="251664896" behindDoc="1" locked="0" layoutInCell="1" allowOverlap="1" wp14:anchorId="4A9E7F6F" wp14:editId="037BEA3F">
@@ -747,7 +841,7 @@
                     </pic:cNvPicPr>
                   </pic:nvPicPr>
                   <pic:blipFill>
-                    <a:blip r:embed="rId6">
+                    <a:blip r:embed="rId7">
                       <a:extLst>
                         <a:ext uri="{28A0092B-C50C-407E-A947-70E740481C1C}">
                           <a14:useLocalDpi xmlns:a14="http://schemas.microsoft.com/office/drawing/2010/main" val="0"/>
@@ -787,6 +881,8 @@
       <w:r>
         <w:rPr>
           <w:noProof/>
+          <w:sz w:val="28"/>
+          <w:szCs w:val="28"/>
         </w:rPr>
         <w:drawing>
           <wp:anchor distT="0" distB="0" distL="114300" distR="114300" simplePos="0" relativeHeight="251644416" behindDoc="1" locked="0" layoutInCell="1" allowOverlap="1" wp14:anchorId="560687EE" wp14:editId="40B1B955">
@@ -814,7 +910,7 @@
                     </pic:cNvPicPr>
                   </pic:nvPicPr>
                   <pic:blipFill>
-                    <a:blip r:embed="rId7">
+                    <a:blip r:embed="rId8">
                       <a:extLst>
                         <a:ext uri="{28A0092B-C50C-407E-A947-70E740481C1C}">
                           <a14:useLocalDpi xmlns:a14="http://schemas.microsoft.com/office/drawing/2010/main" val="0"/>
@@ -851,6 +947,14 @@
           </wp:anchor>
         </w:drawing>
       </w:r>
+      <w:r>
+        <w:rPr>
+          <w:b/>
+          <w:sz w:val="28"/>
+          <w:szCs w:val="28"/>
+        </w:rPr>
+        <w:t>Screenshots</w:t>
+      </w:r>
     </w:p>
     <w:sectPr>
       <w:pgSz w:w="12240" w:h="15840"/>
@@ -863,7 +967,7 @@
 </file>
 
 <file path=word/styles.xml><?xml version="1.0" encoding="utf-8"?>
-<w:styles xmlns:mc="http://schemas.openxmlformats.org/markup-compatibility/2006" xmlns:r="http://schemas.openxmlformats.org/officeDocument/2006/relationships" xmlns:w="http://schemas.openxmlformats.org/wordprocessingml/2006/main" xmlns:w14="http://schemas.microsoft.com/office/word/2010/wordml" xmlns:w15="http://schemas.microsoft.com/office/word/2012/wordml" xmlns:w16se="http://schemas.microsoft.com/office/word/2015/wordml/symex" mc:Ignorable="w14 w15 w16se">
+<w:styles xmlns:mc="http://schemas.openxmlformats.org/markup-compatibility/2006" xmlns:r="http://schemas.openxmlformats.org/officeDocument/2006/relationships" xmlns:w="http://schemas.openxmlformats.org/wordprocessingml/2006/main" xmlns:w14="http://schemas.microsoft.com/office/word/2010/wordml" mc:Ignorable="w14">
   <w:docDefaults>
     <w:rPrDefault>
       <w:rPr>
@@ -875,370 +979,348 @@
     </w:rPrDefault>
     <w:pPrDefault/>
   </w:docDefaults>
-  <w:latentStyles w:defLockedState="0" w:defUIPriority="99" w:defSemiHidden="0" w:defUnhideWhenUsed="0" w:defQFormat="0" w:count="372">
-    <w:lsdException w:name="Normal" w:uiPriority="0" w:qFormat="1"/>
-    <w:lsdException w:name="heading 1" w:uiPriority="9" w:qFormat="1"/>
-    <w:lsdException w:name="heading 2" w:semiHidden="1" w:uiPriority="9" w:unhideWhenUsed="1" w:qFormat="1"/>
-    <w:lsdException w:name="heading 3" w:semiHidden="1" w:uiPriority="9" w:unhideWhenUsed="1" w:qFormat="1"/>
-    <w:lsdException w:name="heading 4" w:semiHidden="1" w:uiPriority="9" w:unhideWhenUsed="1" w:qFormat="1"/>
-    <w:lsdException w:name="heading 5" w:semiHidden="1" w:uiPriority="9" w:unhideWhenUsed="1" w:qFormat="1"/>
-    <w:lsdException w:name="heading 6" w:semiHidden="1" w:uiPriority="9" w:unhideWhenUsed="1" w:qFormat="1"/>
-    <w:lsdException w:name="heading 7" w:semiHidden="1" w:uiPriority="9" w:unhideWhenUsed="1" w:qFormat="1"/>
-    <w:lsdException w:name="heading 8" w:semiHidden="1" w:uiPriority="9" w:unhideWhenUsed="1" w:qFormat="1"/>
-    <w:lsdException w:name="heading 9" w:semiHidden="1" w:uiPriority="9" w:unhideWhenUsed="1" w:qFormat="1"/>
-    <w:lsdException w:name="index 1" w:semiHidden="1" w:unhideWhenUsed="1"/>
-    <w:lsdException w:name="index 2" w:semiHidden="1" w:unhideWhenUsed="1"/>
-    <w:lsdException w:name="index 3" w:semiHidden="1" w:unhideWhenUsed="1"/>
-    <w:lsdException w:name="index 4" w:semiHidden="1" w:unhideWhenUsed="1"/>
-    <w:lsdException w:name="index 5" w:semiHidden="1" w:unhideWhenUsed="1"/>
-    <w:lsdException w:name="index 6" w:semiHidden="1" w:unhideWhenUsed="1"/>
-    <w:lsdException w:name="index 7" w:semiHidden="1" w:unhideWhenUsed="1"/>
-    <w:lsdException w:name="index 8" w:semiHidden="1" w:unhideWhenUsed="1"/>
-    <w:lsdException w:name="index 9" w:semiHidden="1" w:unhideWhenUsed="1"/>
-    <w:lsdException w:name="toc 1" w:semiHidden="1" w:uiPriority="39" w:unhideWhenUsed="1"/>
-    <w:lsdException w:name="toc 2" w:semiHidden="1" w:uiPriority="39" w:unhideWhenUsed="1"/>
-    <w:lsdException w:name="toc 3" w:semiHidden="1" w:uiPriority="39" w:unhideWhenUsed="1"/>
-    <w:lsdException w:name="toc 4" w:semiHidden="1" w:uiPriority="39" w:unhideWhenUsed="1"/>
-    <w:lsdException w:name="toc 5" w:semiHidden="1" w:uiPriority="39" w:unhideWhenUsed="1"/>
-    <w:lsdException w:name="toc 6" w:semiHidden="1" w:uiPriority="39" w:unhideWhenUsed="1"/>
-    <w:lsdException w:name="toc 7" w:semiHidden="1" w:uiPriority="39" w:unhideWhenUsed="1"/>
-    <w:lsdException w:name="toc 8" w:semiHidden="1" w:uiPriority="39" w:unhideWhenUsed="1"/>
-    <w:lsdException w:name="toc 9" w:semiHidden="1" w:uiPriority="39" w:unhideWhenUsed="1"/>
-    <w:lsdException w:name="Normal Indent" w:semiHidden="1" w:unhideWhenUsed="1"/>
-    <w:lsdException w:name="footnote text" w:semiHidden="1" w:unhideWhenUsed="1"/>
-    <w:lsdException w:name="annotation text" w:semiHidden="1" w:unhideWhenUsed="1"/>
-    <w:lsdException w:name="header" w:semiHidden="1" w:unhideWhenUsed="1"/>
-    <w:lsdException w:name="footer" w:semiHidden="1" w:unhideWhenUsed="1"/>
-    <w:lsdException w:name="index heading" w:semiHidden="1" w:unhideWhenUsed="1"/>
-    <w:lsdException w:name="caption" w:semiHidden="1" w:uiPriority="35" w:unhideWhenUsed="1" w:qFormat="1"/>
-    <w:lsdException w:name="table of figures" w:semiHidden="1" w:unhideWhenUsed="1"/>
-    <w:lsdException w:name="envelope address" w:semiHidden="1" w:unhideWhenUsed="1"/>
-    <w:lsdException w:name="envelope return" w:semiHidden="1" w:unhideWhenUsed="1"/>
-    <w:lsdException w:name="footnote reference" w:semiHidden="1" w:unhideWhenUsed="1"/>
-    <w:lsdException w:name="annotation reference" w:semiHidden="1" w:unhideWhenUsed="1"/>
-    <w:lsdException w:name="line number" w:semiHidden="1" w:unhideWhenUsed="1"/>
-    <w:lsdException w:name="page number" w:semiHidden="1" w:unhideWhenUsed="1"/>
-    <w:lsdException w:name="endnote reference" w:semiHidden="1" w:unhideWhenUsed="1"/>
-    <w:lsdException w:name="endnote text" w:semiHidden="1" w:unhideWhenUsed="1"/>
-    <w:lsdException w:name="table of authorities" w:semiHidden="1" w:unhideWhenUsed="1"/>
-    <w:lsdException w:name="macro" w:semiHidden="1" w:unhideWhenUsed="1"/>
-    <w:lsdException w:name="toa heading" w:semiHidden="1" w:unhideWhenUsed="1"/>
-    <w:lsdException w:name="List" w:semiHidden="1" w:unhideWhenUsed="1"/>
-    <w:lsdException w:name="List Bullet" w:semiHidden="1" w:unhideWhenUsed="1"/>
-    <w:lsdException w:name="List Number" w:semiHidden="1" w:unhideWhenUsed="1"/>
-    <w:lsdException w:name="List 2" w:semiHidden="1" w:unhideWhenUsed="1"/>
-    <w:lsdException w:name="List 3" w:semiHidden="1" w:unhideWhenUsed="1"/>
-    <w:lsdException w:name="List 4" w:semiHidden="1" w:unhideWhenUsed="1"/>
-    <w:lsdException w:name="List 5" w:semiHidden="1" w:unhideWhenUsed="1"/>
-    <w:lsdException w:name="List Bullet 2" w:semiHidden="1" w:unhideWhenUsed="1"/>
-    <w:lsdException w:name="List Bullet 3" w:semiHidden="1" w:unhideWhenUsed="1"/>
-    <w:lsdException w:name="List Bullet 4" w:semiHidden="1" w:unhideWhenUsed="1"/>
-    <w:lsdException w:name="List Bullet 5" w:semiHidden="1" w:unhideWhenUsed="1"/>
-    <w:lsdException w:name="List Number 2" w:semiHidden="1" w:unhideWhenUsed="1"/>
-    <w:lsdException w:name="List Number 3" w:semiHidden="1" w:unhideWhenUsed="1"/>
-    <w:lsdException w:name="List Number 4" w:semiHidden="1" w:unhideWhenUsed="1"/>
-    <w:lsdException w:name="List Number 5" w:semiHidden="1" w:unhideWhenUsed="1"/>
-    <w:lsdException w:name="Title" w:uiPriority="10" w:qFormat="1"/>
-    <w:lsdException w:name="Closing" w:semiHidden="1" w:unhideWhenUsed="1"/>
-    <w:lsdException w:name="Signature" w:semiHidden="1" w:unhideWhenUsed="1"/>
-    <w:lsdException w:name="Default Paragraph Font" w:semiHidden="1" w:uiPriority="1" w:unhideWhenUsed="1"/>
-    <w:lsdException w:name="Body Text" w:semiHidden="1" w:unhideWhenUsed="1"/>
-    <w:lsdException w:name="Body Text Indent" w:semiHidden="1" w:unhideWhenUsed="1"/>
-    <w:lsdException w:name="List Continue" w:semiHidden="1" w:unhideWhenUsed="1"/>
-    <w:lsdException w:name="List Continue 2" w:semiHidden="1" w:unhideWhenUsed="1"/>
-    <w:lsdException w:name="List Continue 3" w:semiHidden="1" w:unhideWhenUsed="1"/>
-    <w:lsdException w:name="List Continue 4" w:semiHidden="1" w:unhideWhenUsed="1"/>
-    <w:lsdException w:name="List Continue 5" w:semiHidden="1" w:unhideWhenUsed="1"/>
-    <w:lsdException w:name="Message Header" w:semiHidden="1" w:unhideWhenUsed="1"/>
-    <w:lsdException w:name="Subtitle" w:uiPriority="11" w:qFormat="1"/>
-    <w:lsdException w:name="Salutation" w:semiHidden="1" w:unhideWhenUsed="1"/>
-    <w:lsdException w:name="Date" w:semiHidden="1" w:unhideWhenUsed="1"/>
-    <w:lsdException w:name="Body Text First Indent" w:semiHidden="1" w:unhideWhenUsed="1"/>
-    <w:lsdException w:name="Body Text First Indent 2" w:semiHidden="1" w:unhideWhenUsed="1"/>
-    <w:lsdException w:name="Note Heading" w:semiHidden="1" w:unhideWhenUsed="1"/>
-    <w:lsdException w:name="Body Text 2" w:semiHidden="1" w:unhideWhenUsed="1"/>
-    <w:lsdException w:name="Body Text 3" w:semiHidden="1" w:unhideWhenUsed="1"/>
-    <w:lsdException w:name="Body Text Indent 2" w:semiHidden="1" w:unhideWhenUsed="1"/>
-    <w:lsdException w:name="Body Text Indent 3" w:semiHidden="1" w:unhideWhenUsed="1"/>
-    <w:lsdException w:name="Block Text" w:semiHidden="1" w:unhideWhenUsed="1"/>
-    <w:lsdException w:name="Hyperlink" w:semiHidden="1" w:unhideWhenUsed="1"/>
-    <w:lsdException w:name="FollowedHyperlink" w:semiHidden="1" w:unhideWhenUsed="1"/>
-    <w:lsdException w:name="Strong" w:uiPriority="22" w:qFormat="1"/>
-    <w:lsdException w:name="Emphasis" w:uiPriority="20" w:qFormat="1"/>
-    <w:lsdException w:name="Document Map" w:semiHidden="1" w:unhideWhenUsed="1"/>
-    <w:lsdException w:name="Plain Text" w:semiHidden="1" w:unhideWhenUsed="1"/>
-    <w:lsdException w:name="E-mail Signature" w:semiHidden="1" w:unhideWhenUsed="1"/>
-    <w:lsdException w:name="HTML Top of Form" w:semiHidden="1" w:unhideWhenUsed="1"/>
-    <w:lsdException w:name="HTML Bottom of Form" w:semiHidden="1" w:unhideWhenUsed="1"/>
-    <w:lsdException w:name="Normal (Web)" w:semiHidden="1" w:unhideWhenUsed="1"/>
-    <w:lsdException w:name="HTML Acronym" w:semiHidden="1" w:unhideWhenUsed="1"/>
-    <w:lsdException w:name="HTML Address" w:semiHidden="1" w:unhideWhenUsed="1"/>
-    <w:lsdException w:name="HTML Cite" w:semiHidden="1" w:unhideWhenUsed="1"/>
-    <w:lsdException w:name="HTML Code" w:semiHidden="1" w:unhideWhenUsed="1"/>
-    <w:lsdException w:name="HTML Definition" w:semiHidden="1" w:unhideWhenUsed="1"/>
-    <w:lsdException w:name="HTML Keyboard" w:semiHidden="1" w:unhideWhenUsed="1"/>
-    <w:lsdException w:name="HTML Preformatted" w:semiHidden="1" w:unhideWhenUsed="1"/>
-    <w:lsdException w:name="HTML Sample" w:semiHidden="1" w:unhideWhenUsed="1"/>
-    <w:lsdException w:name="HTML Typewriter" w:semiHidden="1" w:unhideWhenUsed="1"/>
-    <w:lsdException w:name="HTML Variable" w:semiHidden="1" w:unhideWhenUsed="1"/>
-    <w:lsdException w:name="Normal Table" w:semiHidden="1" w:unhideWhenUsed="1"/>
-    <w:lsdException w:name="annotation subject" w:semiHidden="1" w:unhideWhenUsed="1"/>
-    <w:lsdException w:name="No List" w:semiHidden="1" w:unhideWhenUsed="1"/>
-    <w:lsdException w:name="Outline List 1" w:semiHidden="1" w:unhideWhenUsed="1"/>
-    <w:lsdException w:name="Outline List 2" w:semiHidden="1" w:unhideWhenUsed="1"/>
-    <w:lsdException w:name="Outline List 3" w:semiHidden="1" w:unhideWhenUsed="1"/>
-    <w:lsdException w:name="Table Simple 1" w:semiHidden="1" w:unhideWhenUsed="1"/>
-    <w:lsdException w:name="Table Simple 2" w:semiHidden="1" w:unhideWhenUsed="1"/>
-    <w:lsdException w:name="Table Simple 3" w:semiHidden="1" w:unhideWhenUsed="1"/>
-    <w:lsdException w:name="Table Classic 1" w:semiHidden="1" w:unhideWhenUsed="1"/>
-    <w:lsdException w:name="Table Classic 2" w:semiHidden="1" w:unhideWhenUsed="1"/>
-    <w:lsdException w:name="Table Classic 3" w:semiHidden="1" w:unhideWhenUsed="1"/>
-    <w:lsdException w:name="Table Classic 4" w:semiHidden="1" w:unhideWhenUsed="1"/>
-    <w:lsdException w:name="Table Colorful 1" w:semiHidden="1" w:unhideWhenUsed="1"/>
-    <w:lsdException w:name="Table Colorful 2" w:semiHidden="1" w:unhideWhenUsed="1"/>
-    <w:lsdException w:name="Table Colorful 3" w:semiHidden="1" w:unhideWhenUsed="1"/>
-    <w:lsdException w:name="Table Columns 1" w:semiHidden="1" w:unhideWhenUsed="1"/>
-    <w:lsdException w:name="Table Columns 2" w:semiHidden="1" w:unhideWhenUsed="1"/>
-    <w:lsdException w:name="Table Columns 3" w:semiHidden="1" w:unhideWhenUsed="1"/>
-    <w:lsdException w:name="Table Columns 4" w:semiHidden="1" w:unhideWhenUsed="1"/>
-    <w:lsdException w:name="Table Columns 5" w:semiHidden="1" w:unhideWhenUsed="1"/>
-    <w:lsdException w:name="Table Grid 1" w:semiHidden="1" w:unhideWhenUsed="1"/>
-    <w:lsdException w:name="Table Grid 2" w:semiHidden="1" w:unhideWhenUsed="1"/>
-    <w:lsdException w:name="Table Grid 3" w:semiHidden="1" w:unhideWhenUsed="1"/>
-    <w:lsdException w:name="Table Grid 4" w:semiHidden="1" w:unhideWhenUsed="1"/>
-    <w:lsdException w:name="Table Grid 5" w:semiHidden="1" w:unhideWhenUsed="1"/>
-    <w:lsdException w:name="Table Grid 6" w:semiHidden="1" w:unhideWhenUsed="1"/>
-    <w:lsdException w:name="Table Grid 7" w:semiHidden="1" w:unhideWhenUsed="1"/>
-    <w:lsdException w:name="Table Grid 8" w:semiHidden="1" w:unhideWhenUsed="1"/>
-    <w:lsdException w:name="Table List 1" w:semiHidden="1" w:unhideWhenUsed="1"/>
-    <w:lsdException w:name="Table List 2" w:semiHidden="1" w:unhideWhenUsed="1"/>
-    <w:lsdException w:name="Table List 3" w:semiHidden="1" w:unhideWhenUsed="1"/>
-    <w:lsdException w:name="Table List 4" w:semiHidden="1" w:unhideWhenUsed="1"/>
-    <w:lsdException w:name="Table List 5" w:semiHidden="1" w:unhideWhenUsed="1"/>
-    <w:lsdException w:name="Table List 6" w:semiHidden="1" w:unhideWhenUsed="1"/>
-    <w:lsdException w:name="Table List 7" w:semiHidden="1" w:unhideWhenUsed="1"/>
-    <w:lsdException w:name="Table List 8" w:semiHidden="1" w:unhideWhenUsed="1"/>
-    <w:lsdException w:name="Table 3D effects 1" w:semiHidden="1" w:unhideWhenUsed="1"/>
-    <w:lsdException w:name="Table 3D effects 2" w:semiHidden="1" w:unhideWhenUsed="1"/>
-    <w:lsdException w:name="Table 3D effects 3" w:semiHidden="1" w:unhideWhenUsed="1"/>
-    <w:lsdException w:name="Table Contemporary" w:semiHidden="1" w:unhideWhenUsed="1"/>
-    <w:lsdException w:name="Table Elegant" w:semiHidden="1" w:unhideWhenUsed="1"/>
-    <w:lsdException w:name="Table Professional" w:semiHidden="1" w:unhideWhenUsed="1"/>
-    <w:lsdException w:name="Table Subtle 1" w:semiHidden="1" w:unhideWhenUsed="1"/>
-    <w:lsdException w:name="Table Subtle 2" w:semiHidden="1" w:unhideWhenUsed="1"/>
-    <w:lsdException w:name="Table Web 1" w:semiHidden="1" w:unhideWhenUsed="1"/>
-    <w:lsdException w:name="Table Web 2" w:semiHidden="1" w:unhideWhenUsed="1"/>
-    <w:lsdException w:name="Table Web 3" w:semiHidden="1" w:unhideWhenUsed="1"/>
-    <w:lsdException w:name="Balloon Text" w:semiHidden="1" w:unhideWhenUsed="1"/>
-    <w:lsdException w:name="Table Grid" w:uiPriority="59"/>
-    <w:lsdException w:name="Table Theme" w:semiHidden="1" w:unhideWhenUsed="1"/>
-    <w:lsdException w:name="Placeholder Text" w:semiHidden="1"/>
-    <w:lsdException w:name="No Spacing" w:uiPriority="1" w:qFormat="1"/>
-    <w:lsdException w:name="Light Shading" w:uiPriority="60"/>
-    <w:lsdException w:name="Light List" w:uiPriority="61"/>
-    <w:lsdException w:name="Light Grid" w:uiPriority="62"/>
-    <w:lsdException w:name="Medium Shading 1" w:uiPriority="63"/>
-    <w:lsdException w:name="Medium Shading 2" w:uiPriority="64"/>
-    <w:lsdException w:name="Medium List 1" w:uiPriority="65"/>
-    <w:lsdException w:name="Medium List 2" w:uiPriority="66"/>
-    <w:lsdException w:name="Medium Grid 1" w:uiPriority="67"/>
-    <w:lsdException w:name="Medium Grid 2" w:uiPriority="68"/>
-    <w:lsdException w:name="Medium Grid 3" w:uiPriority="69"/>
-    <w:lsdException w:name="Dark List" w:uiPriority="70"/>
-    <w:lsdException w:name="Colorful Shading" w:uiPriority="71"/>
-    <w:lsdException w:name="Colorful List" w:uiPriority="72"/>
-    <w:lsdException w:name="Colorful Grid" w:uiPriority="73"/>
-    <w:lsdException w:name="Light Shading Accent 1" w:uiPriority="60"/>
-    <w:lsdException w:name="Light List Accent 1" w:uiPriority="61"/>
-    <w:lsdException w:name="Light Grid Accent 1" w:uiPriority="62"/>
-    <w:lsdException w:name="Medium Shading 1 Accent 1" w:uiPriority="63"/>
-    <w:lsdException w:name="Medium Shading 2 Accent 1" w:uiPriority="64"/>
-    <w:lsdException w:name="Medium List 1 Accent 1" w:uiPriority="65"/>
-    <w:lsdException w:name="Revision" w:semiHidden="1"/>
-    <w:lsdException w:name="List Paragraph" w:uiPriority="34" w:qFormat="1"/>
-    <w:lsdException w:name="Quote" w:uiPriority="29" w:qFormat="1"/>
-    <w:lsdException w:name="Intense Quote" w:uiPriority="30" w:qFormat="1"/>
-    <w:lsdException w:name="Medium List 2 Accent 1" w:uiPriority="66"/>
-    <w:lsdException w:name="Medium Grid 1 Accent 1" w:uiPriority="67"/>
-    <w:lsdException w:name="Medium Grid 2 Accent 1" w:uiPriority="68"/>
-    <w:lsdException w:name="Medium Grid 3 Accent 1" w:uiPriority="69"/>
-    <w:lsdException w:name="Dark List Accent 1" w:uiPriority="70"/>
-    <w:lsdException w:name="Colorful Shading Accent 1" w:uiPriority="71"/>
-    <w:lsdException w:name="Colorful List Accent 1" w:uiPriority="72"/>
-    <w:lsdException w:name="Colorful Grid Accent 1" w:uiPriority="73"/>
-    <w:lsdException w:name="Light Shading Accent 2" w:uiPriority="60"/>
-    <w:lsdException w:name="Light List Accent 2" w:uiPriority="61"/>
-    <w:lsdException w:name="Light Grid Accent 2" w:uiPriority="62"/>
-    <w:lsdException w:name="Medium Shading 1 Accent 2" w:uiPriority="63"/>
-    <w:lsdException w:name="Medium Shading 2 Accent 2" w:uiPriority="64"/>
-    <w:lsdException w:name="Medium List 1 Accent 2" w:uiPriority="65"/>
-    <w:lsdException w:name="Medium List 2 Accent 2" w:uiPriority="66"/>
-    <w:lsdException w:name="Medium Grid 1 Accent 2" w:uiPriority="67"/>
-    <w:lsdException w:name="Medium Grid 2 Accent 2" w:uiPriority="68"/>
-    <w:lsdException w:name="Medium Grid 3 Accent 2" w:uiPriority="69"/>
-    <w:lsdException w:name="Dark List Accent 2" w:uiPriority="70"/>
-    <w:lsdException w:name="Colorful Shading Accent 2" w:uiPriority="71"/>
-    <w:lsdException w:name="Colorful List Accent 2" w:uiPriority="72"/>
-    <w:lsdException w:name="Colorful Grid Accent 2" w:uiPriority="73"/>
-    <w:lsdException w:name="Light Shading Accent 3" w:uiPriority="60"/>
-    <w:lsdException w:name="Light List Accent 3" w:uiPriority="61"/>
-    <w:lsdException w:name="Light Grid Accent 3" w:uiPriority="62"/>
-    <w:lsdException w:name="Medium Shading 1 Accent 3" w:uiPriority="63"/>
-    <w:lsdException w:name="Medium Shading 2 Accent 3" w:uiPriority="64"/>
-    <w:lsdException w:name="Medium List 1 Accent 3" w:uiPriority="65"/>
-    <w:lsdException w:name="Medium List 2 Accent 3" w:uiPriority="66"/>
-    <w:lsdException w:name="Medium Grid 1 Accent 3" w:uiPriority="67"/>
-    <w:lsdException w:name="Medium Grid 2 Accent 3" w:uiPriority="68"/>
-    <w:lsdException w:name="Medium Grid 3 Accent 3" w:uiPriority="69"/>
-    <w:lsdException w:name="Dark List Accent 3" w:uiPriority="70"/>
-    <w:lsdException w:name="Colorful Shading Accent 3" w:uiPriority="71"/>
-    <w:lsdException w:name="Colorful List Accent 3" w:uiPriority="72"/>
-    <w:lsdException w:name="Colorful Grid Accent 3" w:uiPriority="73"/>
-    <w:lsdException w:name="Light Shading Accent 4" w:uiPriority="60"/>
-    <w:lsdException w:name="Light List Accent 4" w:uiPriority="61"/>
-    <w:lsdException w:name="Light Grid Accent 4" w:uiPriority="62"/>
-    <w:lsdException w:name="Medium Shading 1 Accent 4" w:uiPriority="63"/>
-    <w:lsdException w:name="Medium Shading 2 Accent 4" w:uiPriority="64"/>
-    <w:lsdException w:name="Medium List 1 Accent 4" w:uiPriority="65"/>
-    <w:lsdException w:name="Medium List 2 Accent 4" w:uiPriority="66"/>
-    <w:lsdException w:name="Medium Grid 1 Accent 4" w:uiPriority="67"/>
-    <w:lsdException w:name="Medium Grid 2 Accent 4" w:uiPriority="68"/>
-    <w:lsdException w:name="Medium Grid 3 Accent 4" w:uiPriority="69"/>
-    <w:lsdException w:name="Dark List Accent 4" w:uiPriority="70"/>
-    <w:lsdException w:name="Colorful Shading Accent 4" w:uiPriority="71"/>
-    <w:lsdException w:name="Colorful List Accent 4" w:uiPriority="72"/>
-    <w:lsdException w:name="Colorful Grid Accent 4" w:uiPriority="73"/>
-    <w:lsdException w:name="Light Shading Accent 5" w:uiPriority="60"/>
-    <w:lsdException w:name="Light List Accent 5" w:uiPriority="61"/>
-    <w:lsdException w:name="Light Grid Accent 5" w:uiPriority="62"/>
-    <w:lsdException w:name="Medium Shading 1 Accent 5" w:uiPriority="63"/>
-    <w:lsdException w:name="Medium Shading 2 Accent 5" w:uiPriority="64"/>
-    <w:lsdException w:name="Medium List 1 Accent 5" w:uiPriority="65"/>
-    <w:lsdException w:name="Medium List 2 Accent 5" w:uiPriority="66"/>
-    <w:lsdException w:name="Medium Grid 1 Accent 5" w:uiPriority="67"/>
-    <w:lsdException w:name="Medium Grid 2 Accent 5" w:uiPriority="68"/>
-    <w:lsdException w:name="Medium Grid 3 Accent 5" w:uiPriority="69"/>
-    <w:lsdException w:name="Dark List Accent 5" w:uiPriority="70"/>
-    <w:lsdException w:name="Colorful Shading Accent 5" w:uiPriority="71"/>
-    <w:lsdException w:name="Colorful List Accent 5" w:uiPriority="72"/>
-    <w:lsdException w:name="Colorful Grid Accent 5" w:uiPriority="73"/>
-    <w:lsdException w:name="Light Shading Accent 6" w:uiPriority="60"/>
-    <w:lsdException w:name="Light List Accent 6" w:uiPriority="61"/>
-    <w:lsdException w:name="Light Grid Accent 6" w:uiPriority="62"/>
-    <w:lsdException w:name="Medium Shading 1 Accent 6" w:uiPriority="63"/>
-    <w:lsdException w:name="Medium Shading 2 Accent 6" w:uiPriority="64"/>
-    <w:lsdException w:name="Medium List 1 Accent 6" w:uiPriority="65"/>
-    <w:lsdException w:name="Medium List 2 Accent 6" w:uiPriority="66"/>
-    <w:lsdException w:name="Medium Grid 1 Accent 6" w:uiPriority="67"/>
-    <w:lsdException w:name="Medium Grid 2 Accent 6" w:uiPriority="68"/>
-    <w:lsdException w:name="Medium Grid 3 Accent 6" w:uiPriority="69"/>
-    <w:lsdException w:name="Dark List Accent 6" w:uiPriority="70"/>
-    <w:lsdException w:name="Colorful Shading Accent 6" w:uiPriority="71"/>
-    <w:lsdException w:name="Colorful List Accent 6" w:uiPriority="72"/>
-    <w:lsdException w:name="Colorful Grid Accent 6" w:uiPriority="73"/>
-    <w:lsdException w:name="Subtle Emphasis" w:uiPriority="19" w:qFormat="1"/>
-    <w:lsdException w:name="Intense Emphasis" w:uiPriority="21" w:qFormat="1"/>
-    <w:lsdException w:name="Subtle Reference" w:uiPriority="31" w:qFormat="1"/>
-    <w:lsdException w:name="Intense Reference" w:uiPriority="32" w:qFormat="1"/>
-    <w:lsdException w:name="Book Title" w:uiPriority="33" w:qFormat="1"/>
-    <w:lsdException w:name="Bibliography" w:semiHidden="1" w:uiPriority="37" w:unhideWhenUsed="1"/>
-    <w:lsdException w:name="TOC Heading" w:semiHidden="1" w:uiPriority="39" w:unhideWhenUsed="1" w:qFormat="1"/>
-    <w:lsdException w:name="Grid Table 4" w:uiPriority="49"/>
-    <w:lsdException w:name="Grid Table 5 Dark" w:uiPriority="50"/>
-    <w:lsdException w:name="Grid Table 6 Colorful" w:uiPriority="51"/>
-    <w:lsdException w:name="Grid Table 7 Colorful" w:uiPriority="52"/>
-    <w:lsdException w:name="Grid Table 1 Light Accent 1" w:uiPriority="46"/>
-    <w:lsdException w:name="Grid Table 2 Accent 1" w:uiPriority="47"/>
-    <w:lsdException w:name="Grid Table 3 Accent 1" w:uiPriority="48"/>
-    <w:lsdException w:name="Grid Table 4 Accent 1" w:uiPriority="49"/>
-    <w:lsdException w:name="Grid Table 5 Dark Accent 1" w:uiPriority="50"/>
-    <w:lsdException w:name="Grid Table 6 Colorful Accent 1" w:uiPriority="51"/>
-    <w:lsdException w:name="Grid Table 7 Colorful Accent 1" w:uiPriority="52"/>
-    <w:lsdException w:name="Grid Table 1 Light Accent 2" w:uiPriority="46"/>
-    <w:lsdException w:name="Grid Table 2 Accent 2" w:uiPriority="47"/>
-    <w:lsdException w:name="Grid Table 3 Accent 2" w:uiPriority="48"/>
-    <w:lsdException w:name="Grid Table 4 Accent 2" w:uiPriority="49"/>
-    <w:lsdException w:name="Grid Table 5 Dark Accent 2" w:uiPriority="50"/>
-    <w:lsdException w:name="Grid Table 6 Colorful Accent 2" w:uiPriority="51"/>
-    <w:lsdException w:name="Grid Table 7 Colorful Accent 2" w:uiPriority="52"/>
-    <w:lsdException w:name="Grid Table 1 Light Accent 3" w:uiPriority="46"/>
-    <w:lsdException w:name="Grid Table 2 Accent 3" w:uiPriority="47"/>
-    <w:lsdException w:name="Grid Table 3 Accent 3" w:uiPriority="48"/>
-    <w:lsdException w:name="Grid Table 4 Accent 3" w:uiPriority="49"/>
-    <w:lsdException w:name="Grid Table 5 Dark Accent 3" w:uiPriority="50"/>
-    <w:lsdException w:name="Grid Table 6 Colorful Accent 3" w:uiPriority="51"/>
-    <w:lsdException w:name="Grid Table 7 Colorful Accent 3" w:uiPriority="52"/>
-    <w:lsdException w:name="Grid Table 1 Light Accent 4" w:uiPriority="46"/>
-    <w:lsdException w:name="Grid Table 2 Accent 4" w:uiPriority="47"/>
-    <w:lsdException w:name="Grid Table 3 Accent 4" w:uiPriority="48"/>
-    <w:lsdException w:name="Grid Table 4 Accent 4" w:uiPriority="49"/>
-    <w:lsdException w:name="Grid Table 5 Dark Accent 4" w:uiPriority="50"/>
-    <w:lsdException w:name="Grid Table 6 Colorful Accent 4" w:uiPriority="51"/>
-    <w:lsdException w:name="Grid Table 7 Colorful Accent 4" w:uiPriority="52"/>
-    <w:lsdException w:name="Grid Table 1 Light Accent 5" w:uiPriority="46"/>
-    <w:lsdException w:name="Grid Table 2 Accent 5" w:uiPriority="47"/>
-    <w:lsdException w:name="Grid Table 3 Accent 5" w:uiPriority="48"/>
-    <w:lsdException w:name="Grid Table 4 Accent 5" w:uiPriority="49"/>
-    <w:lsdException w:name="Grid Table 5 Dark Accent 5" w:uiPriority="50"/>
-    <w:lsdException w:name="Grid Table 6 Colorful Accent 5" w:uiPriority="51"/>
-    <w:lsdException w:name="Grid Table 7 Colorful Accent 5" w:uiPriority="52"/>
-    <w:lsdException w:name="Grid Table 1 Light Accent 6" w:uiPriority="46"/>
-    <w:lsdException w:name="Grid Table 2 Accent 6" w:uiPriority="47"/>
-    <w:lsdException w:name="Grid Table 3 Accent 6" w:uiPriority="48"/>
-    <w:lsdException w:name="Grid Table 4 Accent 6" w:uiPriority="49"/>
-    <w:lsdException w:name="Grid Table 5 Dark Accent 6" w:uiPriority="50"/>
-    <w:lsdException w:name="Grid Table 6 Colorful Accent 6" w:uiPriority="51"/>
-    <w:lsdException w:name="Grid Table 7 Colorful Accent 6" w:uiPriority="52"/>
-    <w:lsdException w:name="List Table 1 Light" w:uiPriority="46"/>
-    <w:lsdException w:name="List Table 2" w:uiPriority="47"/>
-    <w:lsdException w:name="List Table 3" w:uiPriority="48"/>
-    <w:lsdException w:name="List Table 4" w:uiPriority="49"/>
-    <w:lsdException w:name="List Table 5 Dark" w:uiPriority="50"/>
-    <w:lsdException w:name="List Table 6 Colorful" w:uiPriority="51"/>
-    <w:lsdException w:name="List Table 7 Colorful" w:uiPriority="52"/>
-    <w:lsdException w:name="List Table 1 Light Accent 1" w:uiPriority="46"/>
-    <w:lsdException w:name="List Table 2 Accent 1" w:uiPriority="47"/>
-    <w:lsdException w:name="List Table 3 Accent 1" w:uiPriority="48"/>
-    <w:lsdException w:name="List Table 4 Accent 1" w:uiPriority="49"/>
-    <w:lsdException w:name="List Table 5 Dark Accent 1" w:uiPriority="50"/>
-    <w:lsdException w:name="List Table 6 Colorful Accent 1" w:uiPriority="51"/>
-    <w:lsdException w:name="List Table 7 Colorful Accent 1" w:uiPriority="52"/>
-    <w:lsdException w:name="List Table 1 Light Accent 2" w:uiPriority="46"/>
-    <w:lsdException w:name="List Table 2 Accent 2" w:uiPriority="47"/>
-    <w:lsdException w:name="List Table 3 Accent 2" w:uiPriority="48"/>
-    <w:lsdException w:name="List Table 4 Accent 2" w:uiPriority="49"/>
-    <w:lsdException w:name="List Table 5 Dark Accent 2" w:uiPriority="50"/>
-    <w:lsdException w:name="List Table 6 Colorful Accent 2" w:uiPriority="51"/>
-    <w:lsdException w:name="List Table 7 Colorful Accent 2" w:uiPriority="52"/>
-    <w:lsdException w:name="List Table 1 Light Accent 3" w:uiPriority="46"/>
-    <w:lsdException w:name="List Table 2 Accent 3" w:uiPriority="47"/>
-    <w:lsdException w:name="List Table 3 Accent 3" w:uiPriority="48"/>
-    <w:lsdException w:name="List Table 4 Accent 3" w:uiPriority="49"/>
-    <w:lsdException w:name="List Table 5 Dark Accent 3" w:uiPriority="50"/>
-    <w:lsdException w:name="List Table 6 Colorful Accent 3" w:uiPriority="51"/>
-    <w:lsdException w:name="List Table 7 Colorful Accent 3" w:uiPriority="52"/>
-    <w:lsdException w:name="List Table 1 Light Accent 4" w:uiPriority="46"/>
-    <w:lsdException w:name="List Table 2 Accent 4" w:uiPriority="47"/>
-    <w:lsdException w:name="List Table 3 Accent 4" w:uiPriority="48"/>
-    <w:lsdException w:name="List Table 4 Accent 4" w:uiPriority="49"/>
-    <w:lsdException w:name="List Table 5 Dark Accent 4" w:uiPriority="50"/>
-    <w:lsdException w:name="List Table 6 Colorful Accent 4" w:uiPriority="51"/>
-    <w:lsdException w:name="List Table 7 Colorful Accent 4" w:uiPriority="52"/>
-    <w:lsdException w:name="List Table 1 Light Accent 5" w:uiPriority="46"/>
-    <w:lsdException w:name="List Table 2 Accent 5" w:uiPriority="47"/>
-    <w:lsdException w:name="List Table 3 Accent 5" w:uiPriority="48"/>
-    <w:lsdException w:name="List Table 4 Accent 5" w:uiPriority="49"/>
-    <w:lsdException w:name="List Table 5 Dark Accent 5" w:uiPriority="50"/>
-    <w:lsdException w:name="List Table 6 Colorful Accent 5" w:uiPriority="51"/>
-    <w:lsdException w:name="List Table 7 Colorful Accent 5" w:uiPriority="52"/>
-    <w:lsdException w:name="List Table 1 Light Accent 6" w:uiPriority="46"/>
-    <w:lsdException w:name="List Table 2 Accent 6" w:uiPriority="47"/>
-    <w:lsdException w:name="List Table 3 Accent 6" w:uiPriority="48"/>
-    <w:lsdException w:name="List Table 4 Accent 6" w:uiPriority="49"/>
-    <w:lsdException w:name="List Table 5 Dark Accent 6" w:uiPriority="50"/>
-    <w:lsdException w:name="List Table 6 Colorful Accent 6" w:uiPriority="51"/>
-    <w:lsdException w:name="List Table 7 Colorful Accent 6" w:uiPriority="52"/>
-    <w:lsdException w:name="Mention" w:semiHidden="1" w:unhideWhenUsed="1"/>
+  <w:latentStyles w:defLockedState="0" w:defUIPriority="99" w:defSemiHidden="1" w:defUnhideWhenUsed="1" w:defQFormat="0" w:count="276">
+    <w:lsdException w:name="Normal" w:semiHidden="0" w:uiPriority="0" w:unhideWhenUsed="0" w:qFormat="1"/>
+    <w:lsdException w:name="heading 1" w:semiHidden="0" w:uiPriority="9" w:unhideWhenUsed="0" w:qFormat="1"/>
+    <w:lsdException w:name="heading 2" w:uiPriority="9" w:qFormat="1"/>
+    <w:lsdException w:name="heading 3" w:uiPriority="9" w:qFormat="1"/>
+    <w:lsdException w:name="heading 4" w:uiPriority="9" w:qFormat="1"/>
+    <w:lsdException w:name="heading 5" w:uiPriority="9" w:qFormat="1"/>
+    <w:lsdException w:name="heading 6" w:uiPriority="9" w:qFormat="1"/>
+    <w:lsdException w:name="heading 7" w:uiPriority="9" w:qFormat="1"/>
+    <w:lsdException w:name="heading 8" w:uiPriority="9" w:qFormat="1"/>
+    <w:lsdException w:name="heading 9" w:uiPriority="9" w:qFormat="1"/>
+    <w:lsdException w:name="toc 1" w:uiPriority="39"/>
+    <w:lsdException w:name="toc 2" w:uiPriority="39"/>
+    <w:lsdException w:name="toc 3" w:uiPriority="39"/>
+    <w:lsdException w:name="toc 4" w:uiPriority="39"/>
+    <w:lsdException w:name="toc 5" w:uiPriority="39"/>
+    <w:lsdException w:name="toc 6" w:uiPriority="39"/>
+    <w:lsdException w:name="toc 7" w:uiPriority="39"/>
+    <w:lsdException w:name="toc 8" w:uiPriority="39"/>
+    <w:lsdException w:name="toc 9" w:uiPriority="39"/>
+    <w:lsdException w:name="caption" w:uiPriority="35" w:qFormat="1"/>
+    <w:lsdException w:name="Title" w:semiHidden="0" w:uiPriority="10" w:unhideWhenUsed="0" w:qFormat="1"/>
+    <w:lsdException w:name="Default Paragraph Font" w:uiPriority="1"/>
+    <w:lsdException w:name="Subtitle" w:semiHidden="0" w:uiPriority="11" w:unhideWhenUsed="0" w:qFormat="1"/>
+    <w:lsdException w:name="Strong" w:semiHidden="0" w:uiPriority="22" w:unhideWhenUsed="0" w:qFormat="1"/>
+    <w:lsdException w:name="Emphasis" w:semiHidden="0" w:uiPriority="20" w:unhideWhenUsed="0" w:qFormat="1"/>
+    <w:lsdException w:name="Table Grid" w:semiHidden="0" w:uiPriority="59" w:unhideWhenUsed="0"/>
+    <w:lsdException w:name="Note Level 1" w:semiHidden="0" w:unhideWhenUsed="0"/>
+    <w:lsdException w:name="Note Level 2" w:semiHidden="0" w:unhideWhenUsed="0"/>
+    <w:lsdException w:name="Note Level 3" w:semiHidden="0" w:unhideWhenUsed="0"/>
+    <w:lsdException w:name="Note Level 4" w:semiHidden="0" w:unhideWhenUsed="0"/>
+    <w:lsdException w:name="Note Level 5" w:semiHidden="0" w:unhideWhenUsed="0"/>
+    <w:lsdException w:name="Note Level 6" w:semiHidden="0" w:unhideWhenUsed="0"/>
+    <w:lsdException w:name="Note Level 7" w:semiHidden="0" w:unhideWhenUsed="0"/>
+    <w:lsdException w:name="Note Level 8" w:semiHidden="0" w:unhideWhenUsed="0"/>
+    <w:lsdException w:name="Note Level 9" w:semiHidden="0" w:unhideWhenUsed="0"/>
+    <w:lsdException w:name="Placeholder Text" w:unhideWhenUsed="0"/>
+    <w:lsdException w:name="No Spacing" w:semiHidden="0" w:uiPriority="1" w:unhideWhenUsed="0" w:qFormat="1"/>
+    <w:lsdException w:name="Light Shading" w:semiHidden="0" w:uiPriority="60" w:unhideWhenUsed="0"/>
+    <w:lsdException w:name="Light List" w:semiHidden="0" w:uiPriority="61" w:unhideWhenUsed="0"/>
+    <w:lsdException w:name="Light Grid" w:semiHidden="0" w:uiPriority="62" w:unhideWhenUsed="0"/>
+    <w:lsdException w:name="Medium Shading 1" w:semiHidden="0" w:uiPriority="63" w:unhideWhenUsed="0"/>
+    <w:lsdException w:name="Medium Shading 2" w:semiHidden="0" w:uiPriority="64" w:unhideWhenUsed="0"/>
+    <w:lsdException w:name="Medium List 1" w:semiHidden="0" w:uiPriority="65" w:unhideWhenUsed="0"/>
+    <w:lsdException w:name="Medium List 2" w:semiHidden="0" w:uiPriority="66" w:unhideWhenUsed="0"/>
+    <w:lsdException w:name="Medium Grid 1" w:semiHidden="0" w:uiPriority="67" w:unhideWhenUsed="0"/>
+    <w:lsdException w:name="Medium Grid 2" w:semiHidden="0" w:uiPriority="68" w:unhideWhenUsed="0"/>
+    <w:lsdException w:name="Medium Grid 3" w:semiHidden="0" w:uiPriority="69" w:unhideWhenUsed="0"/>
+    <w:lsdException w:name="Dark List" w:semiHidden="0" w:uiPriority="70" w:unhideWhenUsed="0"/>
+    <w:lsdException w:name="Colorful Shading" w:semiHidden="0" w:uiPriority="71" w:unhideWhenUsed="0"/>
+    <w:lsdException w:name="Colorful List" w:semiHidden="0" w:uiPriority="72" w:unhideWhenUsed="0"/>
+    <w:lsdException w:name="Colorful Grid" w:semiHidden="0" w:uiPriority="73" w:unhideWhenUsed="0"/>
+    <w:lsdException w:name="Light Shading Accent 1" w:semiHidden="0" w:uiPriority="60" w:unhideWhenUsed="0"/>
+    <w:lsdException w:name="Light List Accent 1" w:semiHidden="0" w:uiPriority="61" w:unhideWhenUsed="0"/>
+    <w:lsdException w:name="Light Grid Accent 1" w:semiHidden="0" w:uiPriority="62" w:unhideWhenUsed="0"/>
+    <w:lsdException w:name="Medium Shading 1 Accent 1" w:semiHidden="0" w:uiPriority="63" w:unhideWhenUsed="0"/>
+    <w:lsdException w:name="Medium Shading 2 Accent 1" w:semiHidden="0" w:uiPriority="64" w:unhideWhenUsed="0"/>
+    <w:lsdException w:name="Medium List 1 Accent 1" w:semiHidden="0" w:uiPriority="65" w:unhideWhenUsed="0"/>
+    <w:lsdException w:name="Revision" w:unhideWhenUsed="0"/>
+    <w:lsdException w:name="List Paragraph" w:semiHidden="0" w:uiPriority="34" w:unhideWhenUsed="0" w:qFormat="1"/>
+    <w:lsdException w:name="Quote" w:semiHidden="0" w:uiPriority="29" w:unhideWhenUsed="0" w:qFormat="1"/>
+    <w:lsdException w:name="Intense Quote" w:semiHidden="0" w:uiPriority="30" w:unhideWhenUsed="0" w:qFormat="1"/>
+    <w:lsdException w:name="Medium List 2 Accent 1" w:semiHidden="0" w:uiPriority="66" w:unhideWhenUsed="0"/>
+    <w:lsdException w:name="Medium Grid 1 Accent 1" w:semiHidden="0" w:uiPriority="67" w:unhideWhenUsed="0"/>
+    <w:lsdException w:name="Medium Grid 2 Accent 1" w:semiHidden="0" w:uiPriority="68" w:unhideWhenUsed="0"/>
+    <w:lsdException w:name="Medium Grid 3 Accent 1" w:semiHidden="0" w:uiPriority="69" w:unhideWhenUsed="0"/>
+    <w:lsdException w:name="Dark List Accent 1" w:semiHidden="0" w:uiPriority="70" w:unhideWhenUsed="0"/>
+    <w:lsdException w:name="Colorful Shading Accent 1" w:semiHidden="0" w:uiPriority="71" w:unhideWhenUsed="0"/>
+    <w:lsdException w:name="Colorful List Accent 1" w:semiHidden="0" w:uiPriority="72" w:unhideWhenUsed="0"/>
+    <w:lsdException w:name="Colorful Grid Accent 1" w:semiHidden="0" w:uiPriority="73" w:unhideWhenUsed="0"/>
+    <w:lsdException w:name="Light Shading Accent 2" w:semiHidden="0" w:uiPriority="60" w:unhideWhenUsed="0"/>
+    <w:lsdException w:name="Light List Accent 2" w:semiHidden="0" w:uiPriority="61" w:unhideWhenUsed="0"/>
+    <w:lsdException w:name="Light Grid Accent 2" w:semiHidden="0" w:uiPriority="62" w:unhideWhenUsed="0"/>
+    <w:lsdException w:name="Medium Shading 1 Accent 2" w:semiHidden="0" w:uiPriority="63" w:unhideWhenUsed="0"/>
+    <w:lsdException w:name="Medium Shading 2 Accent 2" w:semiHidden="0" w:uiPriority="64" w:unhideWhenUsed="0"/>
+    <w:lsdException w:name="Medium List 1 Accent 2" w:semiHidden="0" w:uiPriority="65" w:unhideWhenUsed="0"/>
+    <w:lsdException w:name="Medium List 2 Accent 2" w:semiHidden="0" w:uiPriority="66" w:unhideWhenUsed="0"/>
+    <w:lsdException w:name="Medium Grid 1 Accent 2" w:semiHidden="0" w:uiPriority="67" w:unhideWhenUsed="0"/>
+    <w:lsdException w:name="Medium Grid 2 Accent 2" w:semiHidden="0" w:uiPriority="68" w:unhideWhenUsed="0"/>
+    <w:lsdException w:name="Medium Grid 3 Accent 2" w:semiHidden="0" w:uiPriority="69" w:unhideWhenUsed="0"/>
+    <w:lsdException w:name="Dark List Accent 2" w:semiHidden="0" w:uiPriority="70" w:unhideWhenUsed="0"/>
+    <w:lsdException w:name="Colorful Shading Accent 2" w:semiHidden="0" w:uiPriority="71" w:unhideWhenUsed="0"/>
+    <w:lsdException w:name="Colorful List Accent 2" w:semiHidden="0" w:uiPriority="72" w:unhideWhenUsed="0"/>
+    <w:lsdException w:name="Colorful Grid Accent 2" w:semiHidden="0" w:uiPriority="73" w:unhideWhenUsed="0"/>
+    <w:lsdException w:name="Light Shading Accent 3" w:semiHidden="0" w:uiPriority="60" w:unhideWhenUsed="0"/>
+    <w:lsdException w:name="Light List Accent 3" w:semiHidden="0" w:uiPriority="61" w:unhideWhenUsed="0"/>
+    <w:lsdException w:name="Light Grid Accent 3" w:semiHidden="0" w:uiPriority="62" w:unhideWhenUsed="0"/>
+    <w:lsdException w:name="Medium Shading 1 Accent 3" w:semiHidden="0" w:uiPriority="63" w:unhideWhenUsed="0"/>
+    <w:lsdException w:name="Medium Shading 2 Accent 3" w:semiHidden="0" w:uiPriority="64" w:unhideWhenUsed="0"/>
+    <w:lsdException w:name="Medium List 1 Accent 3" w:semiHidden="0" w:uiPriority="65" w:unhideWhenUsed="0"/>
+    <w:lsdException w:name="Medium List 2 Accent 3" w:semiHidden="0" w:uiPriority="66" w:unhideWhenUsed="0"/>
+    <w:lsdException w:name="Medium Grid 1 Accent 3" w:semiHidden="0" w:uiPriority="67" w:unhideWhenUsed="0"/>
+    <w:lsdException w:name="Medium Grid 2 Accent 3" w:semiHidden="0" w:uiPriority="68" w:unhideWhenUsed="0"/>
+    <w:lsdException w:name="Medium Grid 3 Accent 3" w:semiHidden="0" w:uiPriority="69" w:unhideWhenUsed="0"/>
+    <w:lsdException w:name="Dark List Accent 3" w:semiHidden="0" w:uiPriority="70" w:unhideWhenUsed="0"/>
+    <w:lsdException w:name="Colorful Shading Accent 3" w:semiHidden="0" w:uiPriority="71" w:unhideWhenUsed="0"/>
+    <w:lsdException w:name="Colorful List Accent 3" w:semiHidden="0" w:uiPriority="72" w:unhideWhenUsed="0"/>
+    <w:lsdException w:name="Colorful Grid Accent 3" w:semiHidden="0" w:uiPriority="73" w:unhideWhenUsed="0"/>
+    <w:lsdException w:name="Light Shading Accent 4" w:semiHidden="0" w:uiPriority="60" w:unhideWhenUsed="0"/>
+    <w:lsdException w:name="Light List Accent 4" w:semiHidden="0" w:uiPriority="61" w:unhideWhenUsed="0"/>
+    <w:lsdException w:name="Light Grid Accent 4" w:semiHidden="0" w:uiPriority="62" w:unhideWhenUsed="0"/>
+    <w:lsdException w:name="Medium Shading 1 Accent 4" w:semiHidden="0" w:uiPriority="63" w:unhideWhenUsed="0"/>
+    <w:lsdException w:name="Medium Shading 2 Accent 4" w:semiHidden="0" w:uiPriority="64" w:unhideWhenUsed="0"/>
+    <w:lsdException w:name="Medium List 1 Accent 4" w:semiHidden="0" w:uiPriority="65" w:unhideWhenUsed="0"/>
+    <w:lsdException w:name="Medium List 2 Accent 4" w:semiHidden="0" w:uiPriority="66" w:unhideWhenUsed="0"/>
+    <w:lsdException w:name="Medium Grid 1 Accent 4" w:semiHidden="0" w:uiPriority="67" w:unhideWhenUsed="0"/>
+    <w:lsdException w:name="Medium Grid 2 Accent 4" w:semiHidden="0" w:uiPriority="68" w:unhideWhenUsed="0"/>
+    <w:lsdException w:name="Medium Grid 3 Accent 4" w:semiHidden="0" w:uiPriority="69" w:unhideWhenUsed="0"/>
+    <w:lsdException w:name="Dark List Accent 4" w:semiHidden="0" w:uiPriority="70" w:unhideWhenUsed="0"/>
+    <w:lsdException w:name="Colorful Shading Accent 4" w:semiHidden="0" w:uiPriority="71" w:unhideWhenUsed="0"/>
+    <w:lsdException w:name="Colorful List Accent 4" w:semiHidden="0" w:uiPriority="72" w:unhideWhenUsed="0"/>
+    <w:lsdException w:name="Colorful Grid Accent 4" w:semiHidden="0" w:uiPriority="73" w:unhideWhenUsed="0"/>
+    <w:lsdException w:name="Light Shading Accent 5" w:semiHidden="0" w:uiPriority="60" w:unhideWhenUsed="0"/>
+    <w:lsdException w:name="Light List Accent 5" w:semiHidden="0" w:uiPriority="61" w:unhideWhenUsed="0"/>
+    <w:lsdException w:name="Light Grid Accent 5" w:semiHidden="0" w:uiPriority="62" w:unhideWhenUsed="0"/>
+    <w:lsdException w:name="Medium Shading 1 Accent 5" w:semiHidden="0" w:uiPriority="63" w:unhideWhenUsed="0"/>
+    <w:lsdException w:name="Medium Shading 2 Accent 5" w:semiHidden="0" w:uiPriority="64" w:unhideWhenUsed="0"/>
+    <w:lsdException w:name="Medium List 1 Accent 5" w:semiHidden="0" w:uiPriority="65" w:unhideWhenUsed="0"/>
+    <w:lsdException w:name="Medium List 2 Accent 5" w:semiHidden="0" w:uiPriority="66" w:unhideWhenUsed="0"/>
+    <w:lsdException w:name="Medium Grid 1 Accent 5" w:semiHidden="0" w:uiPriority="67" w:unhideWhenUsed="0"/>
+    <w:lsdException w:name="Medium Grid 2 Accent 5" w:semiHidden="0" w:uiPriority="68" w:unhideWhenUsed="0"/>
+    <w:lsdException w:name="Medium Grid 3 Accent 5" w:semiHidden="0" w:uiPriority="69" w:unhideWhenUsed="0"/>
+    <w:lsdException w:name="Dark List Accent 5" w:semiHidden="0" w:uiPriority="70" w:unhideWhenUsed="0"/>
+    <w:lsdException w:name="Colorful Shading Accent 5" w:semiHidden="0" w:uiPriority="71" w:unhideWhenUsed="0"/>
+    <w:lsdException w:name="Colorful List Accent 5" w:semiHidden="0" w:uiPriority="72" w:unhideWhenUsed="0"/>
+    <w:lsdException w:name="Colorful Grid Accent 5" w:semiHidden="0" w:uiPriority="73" w:unhideWhenUsed="0"/>
+    <w:lsdException w:name="Light Shading Accent 6" w:semiHidden="0" w:uiPriority="60" w:unhideWhenUsed="0"/>
+    <w:lsdException w:name="Light List Accent 6" w:semiHidden="0" w:uiPriority="61" w:unhideWhenUsed="0"/>
+    <w:lsdException w:name="Light Grid Accent 6" w:semiHidden="0" w:uiPriority="62" w:unhideWhenUsed="0"/>
+    <w:lsdException w:name="Medium Shading 1 Accent 6" w:semiHidden="0" w:uiPriority="63" w:unhideWhenUsed="0"/>
+    <w:lsdException w:name="Medium Shading 2 Accent 6" w:semiHidden="0" w:uiPriority="64" w:unhideWhenUsed="0"/>
+    <w:lsdException w:name="Medium List 1 Accent 6" w:semiHidden="0" w:uiPriority="65" w:unhideWhenUsed="0"/>
+    <w:lsdException w:name="Medium List 2 Accent 6" w:semiHidden="0" w:uiPriority="66" w:unhideWhenUsed="0"/>
+    <w:lsdException w:name="Medium Grid 1 Accent 6" w:semiHidden="0" w:uiPriority="67" w:unhideWhenUsed="0"/>
+    <w:lsdException w:name="Medium Grid 2 Accent 6" w:semiHidden="0" w:uiPriority="68" w:unhideWhenUsed="0"/>
+    <w:lsdException w:name="Medium Grid 3 Accent 6" w:semiHidden="0" w:uiPriority="69" w:unhideWhenUsed="0"/>
+    <w:lsdException w:name="Dark List Accent 6" w:semiHidden="0" w:uiPriority="70" w:unhideWhenUsed="0"/>
+    <w:lsdException w:name="Colorful Shading Accent 6" w:semiHidden="0" w:uiPriority="71" w:unhideWhenUsed="0"/>
+    <w:lsdException w:name="Colorful List Accent 6" w:semiHidden="0" w:uiPriority="72" w:unhideWhenUsed="0"/>
+    <w:lsdException w:name="Colorful Grid Accent 6" w:semiHidden="0" w:uiPriority="73" w:unhideWhenUsed="0"/>
+    <w:lsdException w:name="Subtle Emphasis" w:semiHidden="0" w:uiPriority="19" w:unhideWhenUsed="0" w:qFormat="1"/>
+    <w:lsdException w:name="Intense Emphasis" w:semiHidden="0" w:uiPriority="21" w:unhideWhenUsed="0" w:qFormat="1"/>
+    <w:lsdException w:name="Subtle Reference" w:semiHidden="0" w:uiPriority="31" w:unhideWhenUsed="0" w:qFormat="1"/>
+    <w:lsdException w:name="Intense Reference" w:semiHidden="0" w:uiPriority="32" w:unhideWhenUsed="0" w:qFormat="1"/>
+    <w:lsdException w:name="Book Title" w:semiHidden="0" w:uiPriority="33" w:unhideWhenUsed="0" w:qFormat="1"/>
+    <w:lsdException w:name="Bibliography" w:uiPriority="37"/>
+    <w:lsdException w:name="TOC Heading" w:uiPriority="39" w:qFormat="1"/>
+  </w:latentStyles>
+  <w:style w:type="paragraph" w:default="1" w:styleId="Normal">
+    <w:name w:val="Normal"/>
+    <w:qFormat/>
+  </w:style>
+  <w:style w:type="character" w:default="1" w:styleId="DefaultParagraphFont">
+    <w:name w:val="Default Paragraph Font"/>
+    <w:uiPriority w:val="1"/>
+    <w:semiHidden/>
+    <w:unhideWhenUsed/>
+  </w:style>
+  <w:style w:type="table" w:default="1" w:styleId="TableNormal">
+    <w:name w:val="Normal Table"/>
+    <w:uiPriority w:val="99"/>
+    <w:semiHidden/>
+    <w:unhideWhenUsed/>
+    <w:tblPr>
+      <w:tblInd w:w="0" w:type="dxa"/>
+      <w:tblCellMar>
+        <w:top w:w="0" w:type="dxa"/>
+        <w:left w:w="108" w:type="dxa"/>
+        <w:bottom w:w="0" w:type="dxa"/>
+        <w:right w:w="108" w:type="dxa"/>
+      </w:tblCellMar>
+    </w:tblPr>
+  </w:style>
+  <w:style w:type="numbering" w:default="1" w:styleId="NoList">
+    <w:name w:val="No List"/>
+    <w:uiPriority w:val="99"/>
+    <w:semiHidden/>
+    <w:unhideWhenUsed/>
+  </w:style>
+</w:styles>
+</file>
+
+<file path=word/stylesWithEffects.xml><?xml version="1.0" encoding="utf-8"?>
+<w:styles xmlns:wpc="http://schemas.microsoft.com/office/word/2010/wordprocessingCanvas" xmlns:mo="http://schemas.microsoft.com/office/mac/office/2008/main" xmlns:mc="http://schemas.openxmlformats.org/markup-compatibility/2006" xmlns:mv="urn:schemas-microsoft-com:mac:vml" xmlns:o="urn:schemas-microsoft-com:office:office" xmlns:r="http://schemas.openxmlformats.org/officeDocument/2006/relationships" xmlns:m="http://schemas.openxmlformats.org/officeDocument/2006/math" xmlns:v="urn:schemas-microsoft-com:vml" xmlns:wp14="http://schemas.microsoft.com/office/word/2010/wordprocessingDrawing" xmlns:wp="http://schemas.openxmlformats.org/drawingml/2006/wordprocessingDrawing" xmlns:w10="urn:schemas-microsoft-com:office:word" xmlns:w="http://schemas.openxmlformats.org/wordprocessingml/2006/main" xmlns:w14="http://schemas.microsoft.com/office/word/2010/wordml" xmlns:wpg="http://schemas.microsoft.com/office/word/2010/wordprocessingGroup" xmlns:wpi="http://schemas.microsoft.com/office/word/2010/wordprocessingInk" xmlns:wne="http://schemas.microsoft.com/office/word/2006/wordml" xmlns:wps="http://schemas.microsoft.com/office/word/2010/wordprocessingShape" mc:Ignorable="w14 wp14">
+  <w:docDefaults>
+    <w:rPrDefault>
+      <w:rPr>
+        <w:rFonts w:asciiTheme="minorHAnsi" w:eastAsiaTheme="minorEastAsia" w:hAnsiTheme="minorHAnsi" w:cstheme="minorBidi"/>
+        <w:sz w:val="24"/>
+        <w:szCs w:val="24"/>
+        <w:lang w:val="en-US" w:eastAsia="en-US" w:bidi="ar-SA"/>
+      </w:rPr>
+    </w:rPrDefault>
+    <w:pPrDefault/>
+  </w:docDefaults>
+  <w:latentStyles w:defLockedState="0" w:defUIPriority="99" w:defSemiHidden="1" w:defUnhideWhenUsed="1" w:defQFormat="0" w:count="276">
+    <w:lsdException w:name="Normal" w:semiHidden="0" w:uiPriority="0" w:unhideWhenUsed="0" w:qFormat="1"/>
+    <w:lsdException w:name="heading 1" w:semiHidden="0" w:uiPriority="9" w:unhideWhenUsed="0" w:qFormat="1"/>
+    <w:lsdException w:name="heading 2" w:uiPriority="9" w:qFormat="1"/>
+    <w:lsdException w:name="heading 3" w:uiPriority="9" w:qFormat="1"/>
+    <w:lsdException w:name="heading 4" w:uiPriority="9" w:qFormat="1"/>
+    <w:lsdException w:name="heading 5" w:uiPriority="9" w:qFormat="1"/>
+    <w:lsdException w:name="heading 6" w:uiPriority="9" w:qFormat="1"/>
+    <w:lsdException w:name="heading 7" w:uiPriority="9" w:qFormat="1"/>
+    <w:lsdException w:name="heading 8" w:uiPriority="9" w:qFormat="1"/>
+    <w:lsdException w:name="heading 9" w:uiPriority="9" w:qFormat="1"/>
+    <w:lsdException w:name="toc 1" w:uiPriority="39"/>
+    <w:lsdException w:name="toc 2" w:uiPriority="39"/>
+    <w:lsdException w:name="toc 3" w:uiPriority="39"/>
+    <w:lsdException w:name="toc 4" w:uiPriority="39"/>
+    <w:lsdException w:name="toc 5" w:uiPriority="39"/>
+    <w:lsdException w:name="toc 6" w:uiPriority="39"/>
+    <w:lsdException w:name="toc 7" w:uiPriority="39"/>
+    <w:lsdException w:name="toc 8" w:uiPriority="39"/>
+    <w:lsdException w:name="toc 9" w:uiPriority="39"/>
+    <w:lsdException w:name="caption" w:uiPriority="35" w:qFormat="1"/>
+    <w:lsdException w:name="Title" w:semiHidden="0" w:uiPriority="10" w:unhideWhenUsed="0" w:qFormat="1"/>
+    <w:lsdException w:name="Default Paragraph Font" w:uiPriority="1"/>
+    <w:lsdException w:name="Subtitle" w:semiHidden="0" w:uiPriority="11" w:unhideWhenUsed="0" w:qFormat="1"/>
+    <w:lsdException w:name="Strong" w:semiHidden="0" w:uiPriority="22" w:unhideWhenUsed="0" w:qFormat="1"/>
+    <w:lsdException w:name="Emphasis" w:semiHidden="0" w:uiPriority="20" w:unhideWhenUsed="0" w:qFormat="1"/>
+    <w:lsdException w:name="Table Grid" w:semiHidden="0" w:uiPriority="59" w:unhideWhenUsed="0"/>
+    <w:lsdException w:name="Note Level 1" w:semiHidden="0" w:unhideWhenUsed="0"/>
+    <w:lsdException w:name="Note Level 2" w:semiHidden="0" w:unhideWhenUsed="0"/>
+    <w:lsdException w:name="Note Level 3" w:semiHidden="0" w:unhideWhenUsed="0"/>
+    <w:lsdException w:name="Note Level 4" w:semiHidden="0" w:unhideWhenUsed="0"/>
+    <w:lsdException w:name="Note Level 5" w:semiHidden="0" w:unhideWhenUsed="0"/>
+    <w:lsdException w:name="Note Level 6" w:semiHidden="0" w:unhideWhenUsed="0"/>
+    <w:lsdException w:name="Note Level 7" w:semiHidden="0" w:unhideWhenUsed="0"/>
+    <w:lsdException w:name="Note Level 8" w:semiHidden="0" w:unhideWhenUsed="0"/>
+    <w:lsdException w:name="Note Level 9" w:semiHidden="0" w:unhideWhenUsed="0"/>
+    <w:lsdException w:name="Placeholder Text" w:unhideWhenUsed="0"/>
+    <w:lsdException w:name="No Spacing" w:semiHidden="0" w:uiPriority="1" w:unhideWhenUsed="0" w:qFormat="1"/>
+    <w:lsdException w:name="Light Shading" w:semiHidden="0" w:uiPriority="60" w:unhideWhenUsed="0"/>
+    <w:lsdException w:name="Light List" w:semiHidden="0" w:uiPriority="61" w:unhideWhenUsed="0"/>
+    <w:lsdException w:name="Light Grid" w:semiHidden="0" w:uiPriority="62" w:unhideWhenUsed="0"/>
+    <w:lsdException w:name="Medium Shading 1" w:semiHidden="0" w:uiPriority="63" w:unhideWhenUsed="0"/>
+    <w:lsdException w:name="Medium Shading 2" w:semiHidden="0" w:uiPriority="64" w:unhideWhenUsed="0"/>
+    <w:lsdException w:name="Medium List 1" w:semiHidden="0" w:uiPriority="65" w:unhideWhenUsed="0"/>
+    <w:lsdException w:name="Medium List 2" w:semiHidden="0" w:uiPriority="66" w:unhideWhenUsed="0"/>
+    <w:lsdException w:name="Medium Grid 1" w:semiHidden="0" w:uiPriority="67" w:unhideWhenUsed="0"/>
+    <w:lsdException w:name="Medium Grid 2" w:semiHidden="0" w:uiPriority="68" w:unhideWhenUsed="0"/>
+    <w:lsdException w:name="Medium Grid 3" w:semiHidden="0" w:uiPriority="69" w:unhideWhenUsed="0"/>
+    <w:lsdException w:name="Dark List" w:semiHidden="0" w:uiPriority="70" w:unhideWhenUsed="0"/>
+    <w:lsdException w:name="Colorful Shading" w:semiHidden="0" w:uiPriority="71" w:unhideWhenUsed="0"/>
+    <w:lsdException w:name="Colorful List" w:semiHidden="0" w:uiPriority="72" w:unhideWhenUsed="0"/>
+    <w:lsdException w:name="Colorful Grid" w:semiHidden="0" w:uiPriority="73" w:unhideWhenUsed="0"/>
+    <w:lsdException w:name="Light Shading Accent 1" w:semiHidden="0" w:uiPriority="60" w:unhideWhenUsed="0"/>
+    <w:lsdException w:name="Light List Accent 1" w:semiHidden="0" w:uiPriority="61" w:unhideWhenUsed="0"/>
+    <w:lsdException w:name="Light Grid Accent 1" w:semiHidden="0" w:uiPriority="62" w:unhideWhenUsed="0"/>
+    <w:lsdException w:name="Medium Shading 1 Accent 1" w:semiHidden="0" w:uiPriority="63" w:unhideWhenUsed="0"/>
+    <w:lsdException w:name="Medium Shading 2 Accent 1" w:semiHidden="0" w:uiPriority="64" w:unhideWhenUsed="0"/>
+    <w:lsdException w:name="Medium List 1 Accent 1" w:semiHidden="0" w:uiPriority="65" w:unhideWhenUsed="0"/>
+    <w:lsdException w:name="Revision" w:unhideWhenUsed="0"/>
+    <w:lsdException w:name="List Paragraph" w:semiHidden="0" w:uiPriority="34" w:unhideWhenUsed="0" w:qFormat="1"/>
+    <w:lsdException w:name="Quote" w:semiHidden="0" w:uiPriority="29" w:unhideWhenUsed="0" w:qFormat="1"/>
+    <w:lsdException w:name="Intense Quote" w:semiHidden="0" w:uiPriority="30" w:unhideWhenUsed="0" w:qFormat="1"/>
+    <w:lsdException w:name="Medium List 2 Accent 1" w:semiHidden="0" w:uiPriority="66" w:unhideWhenUsed="0"/>
+    <w:lsdException w:name="Medium Grid 1 Accent 1" w:semiHidden="0" w:uiPriority="67" w:unhideWhenUsed="0"/>
+    <w:lsdException w:name="Medium Grid 2 Accent 1" w:semiHidden="0" w:uiPriority="68" w:unhideWhenUsed="0"/>
+    <w:lsdException w:name="Medium Grid 3 Accent 1" w:semiHidden="0" w:uiPriority="69" w:unhideWhenUsed="0"/>
+    <w:lsdException w:name="Dark List Accent 1" w:semiHidden="0" w:uiPriority="70" w:unhideWhenUsed="0"/>
+    <w:lsdException w:name="Colorful Shading Accent 1" w:semiHidden="0" w:uiPriority="71" w:unhideWhenUsed="0"/>
+    <w:lsdException w:name="Colorful List Accent 1" w:semiHidden="0" w:uiPriority="72" w:unhideWhenUsed="0"/>
+    <w:lsdException w:name="Colorful Grid Accent 1" w:semiHidden="0" w:uiPriority="73" w:unhideWhenUsed="0"/>
+    <w:lsdException w:name="Light Shading Accent 2" w:semiHidden="0" w:uiPriority="60" w:unhideWhenUsed="0"/>
+    <w:lsdException w:name="Light List Accent 2" w:semiHidden="0" w:uiPriority="61" w:unhideWhenUsed="0"/>
+    <w:lsdException w:name="Light Grid Accent 2" w:semiHidden="0" w:uiPriority="62" w:unhideWhenUsed="0"/>
+    <w:lsdException w:name="Medium Shading 1 Accent 2" w:semiHidden="0" w:uiPriority="63" w:unhideWhenUsed="0"/>
+    <w:lsdException w:name="Medium Shading 2 Accent 2" w:semiHidden="0" w:uiPriority="64" w:unhideWhenUsed="0"/>
+    <w:lsdException w:name="Medium List 1 Accent 2" w:semiHidden="0" w:uiPriority="65" w:unhideWhenUsed="0"/>
+    <w:lsdException w:name="Medium List 2 Accent 2" w:semiHidden="0" w:uiPriority="66" w:unhideWhenUsed="0"/>
+    <w:lsdException w:name="Medium Grid 1 Accent 2" w:semiHidden="0" w:uiPriority="67" w:unhideWhenUsed="0"/>
+    <w:lsdException w:name="Medium Grid 2 Accent 2" w:semiHidden="0" w:uiPriority="68" w:unhideWhenUsed="0"/>
+    <w:lsdException w:name="Medium Grid 3 Accent 2" w:semiHidden="0" w:uiPriority="69" w:unhideWhenUsed="0"/>
+    <w:lsdException w:name="Dark List Accent 2" w:semiHidden="0" w:uiPriority="70" w:unhideWhenUsed="0"/>
+    <w:lsdException w:name="Colorful Shading Accent 2" w:semiHidden="0" w:uiPriority="71" w:unhideWhenUsed="0"/>
+    <w:lsdException w:name="Colorful List Accent 2" w:semiHidden="0" w:uiPriority="72" w:unhideWhenUsed="0"/>
+    <w:lsdException w:name="Colorful Grid Accent 2" w:semiHidden="0" w:uiPriority="73" w:unhideWhenUsed="0"/>
+    <w:lsdException w:name="Light Shading Accent 3" w:semiHidden="0" w:uiPriority="60" w:unhideWhenUsed="0"/>
+    <w:lsdException w:name="Light List Accent 3" w:semiHidden="0" w:uiPriority="61" w:unhideWhenUsed="0"/>
+    <w:lsdException w:name="Light Grid Accent 3" w:semiHidden="0" w:uiPriority="62" w:unhideWhenUsed="0"/>
+    <w:lsdException w:name="Medium Shading 1 Accent 3" w:semiHidden="0" w:uiPriority="63" w:unhideWhenUsed="0"/>
+    <w:lsdException w:name="Medium Shading 2 Accent 3" w:semiHidden="0" w:uiPriority="64" w:unhideWhenUsed="0"/>
+    <w:lsdException w:name="Medium List 1 Accent 3" w:semiHidden="0" w:uiPriority="65" w:unhideWhenUsed="0"/>
+    <w:lsdException w:name="Medium List 2 Accent 3" w:semiHidden="0" w:uiPriority="66" w:unhideWhenUsed="0"/>
+    <w:lsdException w:name="Medium Grid 1 Accent 3" w:semiHidden="0" w:uiPriority="67" w:unhideWhenUsed="0"/>
+    <w:lsdException w:name="Medium Grid 2 Accent 3" w:semiHidden="0" w:uiPriority="68" w:unhideWhenUsed="0"/>
+    <w:lsdException w:name="Medium Grid 3 Accent 3" w:semiHidden="0" w:uiPriority="69" w:unhideWhenUsed="0"/>
+    <w:lsdException w:name="Dark List Accent 3" w:semiHidden="0" w:uiPriority="70" w:unhideWhenUsed="0"/>
+    <w:lsdException w:name="Colorful Shading Accent 3" w:semiHidden="0" w:uiPriority="71" w:unhideWhenUsed="0"/>
+    <w:lsdException w:name="Colorful List Accent 3" w:semiHidden="0" w:uiPriority="72" w:unhideWhenUsed="0"/>
+    <w:lsdException w:name="Colorful Grid Accent 3" w:semiHidden="0" w:uiPriority="73" w:unhideWhenUsed="0"/>
+    <w:lsdException w:name="Light Shading Accent 4" w:semiHidden="0" w:uiPriority="60" w:unhideWhenUsed="0"/>
+    <w:lsdException w:name="Light List Accent 4" w:semiHidden="0" w:uiPriority="61" w:unhideWhenUsed="0"/>
+    <w:lsdException w:name="Light Grid Accent 4" w:semiHidden="0" w:uiPriority="62" w:unhideWhenUsed="0"/>
+    <w:lsdException w:name="Medium Shading 1 Accent 4" w:semiHidden="0" w:uiPriority="63" w:unhideWhenUsed="0"/>
+    <w:lsdException w:name="Medium Shading 2 Accent 4" w:semiHidden="0" w:uiPriority="64" w:unhideWhenUsed="0"/>
+    <w:lsdException w:name="Medium List 1 Accent 4" w:semiHidden="0" w:uiPriority="65" w:unhideWhenUsed="0"/>
+    <w:lsdException w:name="Medium List 2 Accent 4" w:semiHidden="0" w:uiPriority="66" w:unhideWhenUsed="0"/>
+    <w:lsdException w:name="Medium Grid 1 Accent 4" w:semiHidden="0" w:uiPriority="67" w:unhideWhenUsed="0"/>
+    <w:lsdException w:name="Medium Grid 2 Accent 4" w:semiHidden="0" w:uiPriority="68" w:unhideWhenUsed="0"/>
+    <w:lsdException w:name="Medium Grid 3 Accent 4" w:semiHidden="0" w:uiPriority="69" w:unhideWhenUsed="0"/>
+    <w:lsdException w:name="Dark List Accent 4" w:semiHidden="0" w:uiPriority="70" w:unhideWhenUsed="0"/>
+    <w:lsdException w:name="Colorful Shading Accent 4" w:semiHidden="0" w:uiPriority="71" w:unhideWhenUsed="0"/>
+    <w:lsdException w:name="Colorful List Accent 4" w:semiHidden="0" w:uiPriority="72" w:unhideWhenUsed="0"/>
+    <w:lsdException w:name="Colorful Grid Accent 4" w:semiHidden="0" w:uiPriority="73" w:unhideWhenUsed="0"/>
+    <w:lsdException w:name="Light Shading Accent 5" w:semiHidden="0" w:uiPriority="60" w:unhideWhenUsed="0"/>
+    <w:lsdException w:name="Light List Accent 5" w:semiHidden="0" w:uiPriority="61" w:unhideWhenUsed="0"/>
+    <w:lsdException w:name="Light Grid Accent 5" w:semiHidden="0" w:uiPriority="62" w:unhideWhenUsed="0"/>
+    <w:lsdException w:name="Medium Shading 1 Accent 5" w:semiHidden="0" w:uiPriority="63" w:unhideWhenUsed="0"/>
+    <w:lsdException w:name="Medium Shading 2 Accent 5" w:semiHidden="0" w:uiPriority="64" w:unhideWhenUsed="0"/>
+    <w:lsdException w:name="Medium List 1 Accent 5" w:semiHidden="0" w:uiPriority="65" w:unhideWhenUsed="0"/>
+    <w:lsdException w:name="Medium List 2 Accent 5" w:semiHidden="0" w:uiPriority="66" w:unhideWhenUsed="0"/>
+    <w:lsdException w:name="Medium Grid 1 Accent 5" w:semiHidden="0" w:uiPriority="67" w:unhideWhenUsed="0"/>
+    <w:lsdException w:name="Medium Grid 2 Accent 5" w:semiHidden="0" w:uiPriority="68" w:unhideWhenUsed="0"/>
+    <w:lsdException w:name="Medium Grid 3 Accent 5" w:semiHidden="0" w:uiPriority="69" w:unhideWhenUsed="0"/>
+    <w:lsdException w:name="Dark List Accent 5" w:semiHidden="0" w:uiPriority="70" w:unhideWhenUsed="0"/>
+    <w:lsdException w:name="Colorful Shading Accent 5" w:semiHidden="0" w:uiPriority="71" w:unhideWhenUsed="0"/>
+    <w:lsdException w:name="Colorful List Accent 5" w:semiHidden="0" w:uiPriority="72" w:unhideWhenUsed="0"/>
+    <w:lsdException w:name="Colorful Grid Accent 5" w:semiHidden="0" w:uiPriority="73" w:unhideWhenUsed="0"/>
+    <w:lsdException w:name="Light Shading Accent 6" w:semiHidden="0" w:uiPriority="60" w:unhideWhenUsed="0"/>
+    <w:lsdException w:name="Light List Accent 6" w:semiHidden="0" w:uiPriority="61" w:unhideWhenUsed="0"/>
+    <w:lsdException w:name="Light Grid Accent 6" w:semiHidden="0" w:uiPriority="62" w:unhideWhenUsed="0"/>
+    <w:lsdException w:name="Medium Shading 1 Accent 6" w:semiHidden="0" w:uiPriority="63" w:unhideWhenUsed="0"/>
+    <w:lsdException w:name="Medium Shading 2 Accent 6" w:semiHidden="0" w:uiPriority="64" w:unhideWhenUsed="0"/>
+    <w:lsdException w:name="Medium List 1 Accent 6" w:semiHidden="0" w:uiPriority="65" w:unhideWhenUsed="0"/>
+    <w:lsdException w:name="Medium List 2 Accent 6" w:semiHidden="0" w:uiPriority="66" w:unhideWhenUsed="0"/>
+    <w:lsdException w:name="Medium Grid 1 Accent 6" w:semiHidden="0" w:uiPriority="67" w:unhideWhenUsed="0"/>
+    <w:lsdException w:name="Medium Grid 2 Accent 6" w:semiHidden="0" w:uiPriority="68" w:unhideWhenUsed="0"/>
+    <w:lsdException w:name="Medium Grid 3 Accent 6" w:semiHidden="0" w:uiPriority="69" w:unhideWhenUsed="0"/>
+    <w:lsdException w:name="Dark List Accent 6" w:semiHidden="0" w:uiPriority="70" w:unhideWhenUsed="0"/>
+    <w:lsdException w:name="Colorful Shading Accent 6" w:semiHidden="0" w:uiPriority="71" w:unhideWhenUsed="0"/>
+    <w:lsdException w:name="Colorful List Accent 6" w:semiHidden="0" w:uiPriority="72" w:unhideWhenUsed="0"/>
+    <w:lsdException w:name="Colorful Grid Accent 6" w:semiHidden="0" w:uiPriority="73" w:unhideWhenUsed="0"/>
+    <w:lsdException w:name="Subtle Emphasis" w:semiHidden="0" w:uiPriority="19" w:unhideWhenUsed="0" w:qFormat="1"/>
+    <w:lsdException w:name="Intense Emphasis" w:semiHidden="0" w:uiPriority="21" w:unhideWhenUsed="0" w:qFormat="1"/>
+    <w:lsdException w:name="Subtle Reference" w:semiHidden="0" w:uiPriority="31" w:unhideWhenUsed="0" w:qFormat="1"/>
+    <w:lsdException w:name="Intense Reference" w:semiHidden="0" w:uiPriority="32" w:unhideWhenUsed="0" w:qFormat="1"/>
+    <w:lsdException w:name="Book Title" w:semiHidden="0" w:uiPriority="33" w:unhideWhenUsed="0" w:qFormat="1"/>
+    <w:lsdException w:name="Bibliography" w:uiPriority="37"/>
+    <w:lsdException w:name="TOC Heading" w:uiPriority="39" w:qFormat="1"/>
   </w:latentStyles>
   <w:style w:type="paragraph" w:default="1" w:styleId="Normal">
     <w:name w:val="Normal"/>
